--- a/Models/Classification-Models/Report/Classification-Results-Summary.docx
+++ b/Models/Classification-Models/Report/Classification-Results-Summary.docx
@@ -662,7 +662,35 @@
           <w:sz w:val="24"/>
           <w:szCs w:val="24"/>
         </w:rPr>
-        <w:t xml:space="preserve"> Because of this, we then built every possible combination of models using up to 5 attributes as inputs. This is approximately 400,000 different models.</w:t>
+        <w:t xml:space="preserve"> Because of this, we then built every possible combination of model</w:t>
+      </w:r>
+      <w:r>
+        <w:rPr>
+          <w:sz w:val="24"/>
+          <w:szCs w:val="24"/>
+        </w:rPr>
+        <w:t>s using up to 4</w:t>
+      </w:r>
+      <w:r>
+        <w:rPr>
+          <w:sz w:val="24"/>
+          <w:szCs w:val="24"/>
+        </w:rPr>
+        <w:t xml:space="preserve"> attributes as i</w:t>
+      </w:r>
+      <w:r>
+        <w:rPr>
+          <w:sz w:val="24"/>
+          <w:szCs w:val="24"/>
+        </w:rPr>
+        <w:t>nputs. This is approximately 40</w:t>
+      </w:r>
+      <w:r>
+        <w:rPr>
+          <w:sz w:val="24"/>
+          <w:szCs w:val="24"/>
+        </w:rPr>
+        <w:t>,000 different models.</w:t>
       </w:r>
     </w:p>
     <w:p>
@@ -695,7 +723,42 @@
           <w:sz w:val="24"/>
           <w:szCs w:val="24"/>
         </w:rPr>
-        <w:t>IL-1a, IL1β</w:t>
+        <w:t>IL-1a</w:t>
+      </w:r>
+      <w:r>
+        <w:rPr>
+          <w:sz w:val="24"/>
+          <w:szCs w:val="24"/>
+        </w:rPr>
+        <w:t xml:space="preserve"> </w:t>
+      </w:r>
+      <w:r>
+        <w:rPr>
+          <w:sz w:val="24"/>
+          <w:szCs w:val="24"/>
+        </w:rPr>
+        <w:t xml:space="preserve">and </w:t>
+      </w:r>
+      <w:r>
+        <w:rPr>
+          <w:sz w:val="24"/>
+          <w:szCs w:val="24"/>
+        </w:rPr>
+        <w:t>IL</w:t>
+      </w:r>
+      <w:r>
+        <w:rPr>
+          <w:sz w:val="24"/>
+          <w:szCs w:val="24"/>
+        </w:rPr>
+        <w:t>-</w:t>
+      </w:r>
+      <w:r>
+        <w:rPr>
+          <w:sz w:val="24"/>
+          <w:szCs w:val="24"/>
+        </w:rPr>
+        <w:t>1β</w:t>
       </w:r>
       <w:r>
         <w:rPr>
@@ -808,41 +871,3133 @@
         </w:rPr>
       </w:pPr>
     </w:p>
+    <w:tbl>
+      <w:tblPr>
+        <w:tblStyle w:val="TableGrid"/>
+        <w:tblW w:w="0" w:type="auto"/>
+        <w:tblLook w:val="04A0" w:firstRow="1" w:lastRow="0" w:firstColumn="1" w:lastColumn="0" w:noHBand="0" w:noVBand="1"/>
+      </w:tblPr>
+      <w:tblGrid>
+        <w:gridCol w:w="1838"/>
+        <w:gridCol w:w="1559"/>
+        <w:gridCol w:w="1463"/>
+        <w:gridCol w:w="1372"/>
+        <w:gridCol w:w="1204"/>
+        <w:gridCol w:w="1289"/>
+      </w:tblGrid>
+      <w:tr>
+        <w:tc>
+          <w:tcPr>
+            <w:tcW w:w="1838" w:type="dxa"/>
+            <w:shd w:val="clear" w:color="auto" w:fill="BFBFBF" w:themeFill="background1" w:themeFillShade="BF"/>
+          </w:tcPr>
+          <w:p>
+            <w:pPr>
+              <w:jc w:val="center"/>
+              <w:rPr>
+                <w:rFonts w:cstheme="minorHAnsi"/>
+                <w:b/>
+                <w:sz w:val="24"/>
+                <w:szCs w:val="24"/>
+              </w:rPr>
+            </w:pPr>
+            <w:r>
+              <w:rPr>
+                <w:rFonts w:cstheme="minorHAnsi"/>
+                <w:b/>
+                <w:sz w:val="24"/>
+                <w:szCs w:val="24"/>
+              </w:rPr>
+              <w:t>Attribute 1</w:t>
+            </w:r>
+          </w:p>
+        </w:tc>
+        <w:tc>
+          <w:tcPr>
+            <w:tcW w:w="1559" w:type="dxa"/>
+            <w:shd w:val="clear" w:color="auto" w:fill="BFBFBF" w:themeFill="background1" w:themeFillShade="BF"/>
+          </w:tcPr>
+          <w:p>
+            <w:pPr>
+              <w:jc w:val="center"/>
+              <w:rPr>
+                <w:rFonts w:cstheme="minorHAnsi"/>
+                <w:b/>
+                <w:sz w:val="24"/>
+                <w:szCs w:val="24"/>
+              </w:rPr>
+            </w:pPr>
+            <w:r>
+              <w:rPr>
+                <w:rFonts w:cstheme="minorHAnsi"/>
+                <w:b/>
+                <w:sz w:val="24"/>
+                <w:szCs w:val="24"/>
+              </w:rPr>
+              <w:t>Attribute 2</w:t>
+            </w:r>
+          </w:p>
+        </w:tc>
+        <w:tc>
+          <w:tcPr>
+            <w:tcW w:w="1463" w:type="dxa"/>
+            <w:shd w:val="clear" w:color="auto" w:fill="BFBFBF" w:themeFill="background1" w:themeFillShade="BF"/>
+          </w:tcPr>
+          <w:p>
+            <w:pPr>
+              <w:jc w:val="center"/>
+              <w:rPr>
+                <w:rFonts w:cstheme="minorHAnsi"/>
+                <w:b/>
+                <w:sz w:val="24"/>
+                <w:szCs w:val="24"/>
+              </w:rPr>
+            </w:pPr>
+            <w:r>
+              <w:rPr>
+                <w:rFonts w:cstheme="minorHAnsi"/>
+                <w:b/>
+                <w:sz w:val="24"/>
+                <w:szCs w:val="24"/>
+              </w:rPr>
+              <w:t>Attribute 3</w:t>
+            </w:r>
+          </w:p>
+        </w:tc>
+        <w:tc>
+          <w:tcPr>
+            <w:tcW w:w="1372" w:type="dxa"/>
+            <w:shd w:val="clear" w:color="auto" w:fill="BFBFBF" w:themeFill="background1" w:themeFillShade="BF"/>
+          </w:tcPr>
+          <w:p>
+            <w:pPr>
+              <w:jc w:val="center"/>
+              <w:rPr>
+                <w:rFonts w:cstheme="minorHAnsi"/>
+                <w:b/>
+                <w:sz w:val="24"/>
+                <w:szCs w:val="24"/>
+              </w:rPr>
+            </w:pPr>
+            <w:r>
+              <w:rPr>
+                <w:rFonts w:cstheme="minorHAnsi"/>
+                <w:b/>
+                <w:sz w:val="24"/>
+                <w:szCs w:val="24"/>
+              </w:rPr>
+              <w:t>Attribute 4</w:t>
+            </w:r>
+          </w:p>
+        </w:tc>
+        <w:tc>
+          <w:tcPr>
+            <w:tcW w:w="1204" w:type="dxa"/>
+            <w:shd w:val="clear" w:color="auto" w:fill="BFBFBF" w:themeFill="background1" w:themeFillShade="BF"/>
+          </w:tcPr>
+          <w:p>
+            <w:pPr>
+              <w:jc w:val="center"/>
+              <w:rPr>
+                <w:rFonts w:cstheme="minorHAnsi"/>
+                <w:b/>
+                <w:sz w:val="24"/>
+                <w:szCs w:val="24"/>
+              </w:rPr>
+            </w:pPr>
+            <w:r>
+              <w:rPr>
+                <w:rFonts w:cstheme="minorHAnsi"/>
+                <w:b/>
+                <w:sz w:val="24"/>
+                <w:szCs w:val="24"/>
+              </w:rPr>
+              <w:t>Accuracy</w:t>
+            </w:r>
+          </w:p>
+        </w:tc>
+        <w:tc>
+          <w:tcPr>
+            <w:tcW w:w="1289" w:type="dxa"/>
+            <w:shd w:val="clear" w:color="auto" w:fill="BFBFBF" w:themeFill="background1" w:themeFillShade="BF"/>
+          </w:tcPr>
+          <w:p>
+            <w:pPr>
+              <w:jc w:val="center"/>
+              <w:rPr>
+                <w:rFonts w:cstheme="minorHAnsi"/>
+                <w:b/>
+                <w:sz w:val="24"/>
+                <w:szCs w:val="24"/>
+              </w:rPr>
+            </w:pPr>
+            <w:r>
+              <w:rPr>
+                <w:rFonts w:cstheme="minorHAnsi"/>
+                <w:b/>
+                <w:sz w:val="24"/>
+                <w:szCs w:val="24"/>
+              </w:rPr>
+              <w:t>Threshold value</w:t>
+            </w:r>
+          </w:p>
+        </w:tc>
+      </w:tr>
+      <w:tr>
+        <w:tc>
+          <w:tcPr>
+            <w:tcW w:w="1838" w:type="dxa"/>
+            <w:vAlign w:val="bottom"/>
+          </w:tcPr>
+          <w:p>
+            <w:pPr>
+              <w:rPr>
+                <w:rFonts w:cstheme="minorHAnsi"/>
+                <w:b/>
+                <w:sz w:val="24"/>
+                <w:szCs w:val="24"/>
+              </w:rPr>
+            </w:pPr>
+            <w:proofErr w:type="spellStart"/>
+            <w:r>
+              <w:rPr>
+                <w:rFonts w:eastAsia="Times New Roman" w:cstheme="minorHAnsi"/>
+                <w:sz w:val="24"/>
+                <w:szCs w:val="24"/>
+                <w:lang w:eastAsia="en-GB"/>
+              </w:rPr>
+              <w:t>FLGCarrier</w:t>
+            </w:r>
+            <w:proofErr w:type="spellEnd"/>
+          </w:p>
+        </w:tc>
+        <w:tc>
+          <w:tcPr>
+            <w:tcW w:w="1559" w:type="dxa"/>
+            <w:vAlign w:val="bottom"/>
+          </w:tcPr>
+          <w:p>
+            <w:pPr>
+              <w:rPr>
+                <w:rFonts w:cstheme="minorHAnsi"/>
+                <w:b/>
+                <w:sz w:val="24"/>
+                <w:szCs w:val="24"/>
+              </w:rPr>
+            </w:pPr>
+            <w:r>
+              <w:rPr>
+                <w:rFonts w:eastAsia="Times New Roman" w:cstheme="minorHAnsi"/>
+                <w:sz w:val="24"/>
+                <w:szCs w:val="24"/>
+                <w:lang w:eastAsia="en-GB"/>
+              </w:rPr>
+              <w:t>IL-7</w:t>
+            </w:r>
+          </w:p>
+        </w:tc>
+        <w:tc>
+          <w:tcPr>
+            <w:tcW w:w="1463" w:type="dxa"/>
+            <w:vAlign w:val="bottom"/>
+          </w:tcPr>
+          <w:p>
+            <w:pPr>
+              <w:rPr>
+                <w:rFonts w:cstheme="minorHAnsi"/>
+                <w:b/>
+                <w:sz w:val="24"/>
+                <w:szCs w:val="24"/>
+              </w:rPr>
+            </w:pPr>
+            <w:r>
+              <w:rPr>
+                <w:rFonts w:eastAsia="Times New Roman" w:cstheme="minorHAnsi"/>
+                <w:sz w:val="24"/>
+                <w:szCs w:val="24"/>
+                <w:lang w:eastAsia="en-GB"/>
+              </w:rPr>
+              <w:t>IL-2</w:t>
+            </w:r>
+          </w:p>
+        </w:tc>
+        <w:tc>
+          <w:tcPr>
+            <w:tcW w:w="1372" w:type="dxa"/>
+            <w:vAlign w:val="bottom"/>
+          </w:tcPr>
+          <w:p>
+            <w:pPr>
+              <w:rPr>
+                <w:rFonts w:cstheme="minorHAnsi"/>
+                <w:b/>
+                <w:sz w:val="24"/>
+                <w:szCs w:val="24"/>
+              </w:rPr>
+            </w:pPr>
+            <w:r>
+              <w:rPr>
+                <w:rFonts w:eastAsia="Times New Roman" w:cstheme="minorHAnsi"/>
+                <w:sz w:val="24"/>
+                <w:szCs w:val="24"/>
+                <w:lang w:eastAsia="en-GB"/>
+              </w:rPr>
+              <w:t>-</w:t>
+            </w:r>
+          </w:p>
+        </w:tc>
+        <w:tc>
+          <w:tcPr>
+            <w:tcW w:w="1204" w:type="dxa"/>
+            <w:vAlign w:val="bottom"/>
+          </w:tcPr>
+          <w:p>
+            <w:pPr>
+              <w:jc w:val="right"/>
+              <w:rPr>
+                <w:rFonts w:cstheme="minorHAnsi"/>
+                <w:b/>
+                <w:sz w:val="24"/>
+                <w:szCs w:val="24"/>
+              </w:rPr>
+            </w:pPr>
+            <w:r>
+              <w:rPr>
+                <w:rFonts w:eastAsia="Times New Roman" w:cstheme="minorHAnsi"/>
+                <w:sz w:val="24"/>
+                <w:szCs w:val="24"/>
+                <w:lang w:eastAsia="en-GB"/>
+              </w:rPr>
+              <w:t>0.8365</w:t>
+            </w:r>
+          </w:p>
+        </w:tc>
+        <w:tc>
+          <w:tcPr>
+            <w:tcW w:w="1289" w:type="dxa"/>
+            <w:vAlign w:val="bottom"/>
+          </w:tcPr>
+          <w:p>
+            <w:pPr>
+              <w:jc w:val="right"/>
+              <w:rPr>
+                <w:rFonts w:cstheme="minorHAnsi"/>
+                <w:b/>
+                <w:sz w:val="24"/>
+                <w:szCs w:val="24"/>
+              </w:rPr>
+            </w:pPr>
+            <w:r>
+              <w:rPr>
+                <w:rFonts w:eastAsia="Times New Roman" w:cstheme="minorHAnsi"/>
+                <w:sz w:val="24"/>
+                <w:szCs w:val="24"/>
+                <w:lang w:eastAsia="en-GB"/>
+              </w:rPr>
+              <w:t>0.4109</w:t>
+            </w:r>
+          </w:p>
+        </w:tc>
+      </w:tr>
+      <w:tr>
+        <w:tc>
+          <w:tcPr>
+            <w:tcW w:w="1838" w:type="dxa"/>
+            <w:vAlign w:val="bottom"/>
+          </w:tcPr>
+          <w:p>
+            <w:pPr>
+              <w:rPr>
+                <w:rFonts w:cstheme="minorHAnsi"/>
+                <w:b/>
+                <w:sz w:val="24"/>
+                <w:szCs w:val="24"/>
+              </w:rPr>
+            </w:pPr>
+            <w:proofErr w:type="spellStart"/>
+            <w:r>
+              <w:rPr>
+                <w:rFonts w:eastAsia="Times New Roman" w:cstheme="minorHAnsi"/>
+                <w:sz w:val="24"/>
+                <w:szCs w:val="24"/>
+                <w:lang w:eastAsia="en-GB"/>
+              </w:rPr>
+              <w:t>FLGCarrier</w:t>
+            </w:r>
+            <w:proofErr w:type="spellEnd"/>
+          </w:p>
+        </w:tc>
+        <w:tc>
+          <w:tcPr>
+            <w:tcW w:w="1559" w:type="dxa"/>
+            <w:vAlign w:val="bottom"/>
+          </w:tcPr>
+          <w:p>
+            <w:pPr>
+              <w:rPr>
+                <w:rFonts w:cstheme="minorHAnsi"/>
+                <w:b/>
+                <w:sz w:val="24"/>
+                <w:szCs w:val="24"/>
+              </w:rPr>
+            </w:pPr>
+            <w:r>
+              <w:rPr>
+                <w:rFonts w:eastAsia="Times New Roman" w:cstheme="minorHAnsi"/>
+                <w:sz w:val="24"/>
+                <w:szCs w:val="24"/>
+                <w:lang w:eastAsia="en-GB"/>
+              </w:rPr>
+              <w:t>IP</w:t>
+            </w:r>
+            <w:r>
+              <w:rPr>
+                <w:rFonts w:eastAsia="Times New Roman" w:cstheme="minorHAnsi"/>
+                <w:sz w:val="24"/>
+                <w:szCs w:val="24"/>
+                <w:lang w:eastAsia="en-GB"/>
+              </w:rPr>
+              <w:t>-</w:t>
+            </w:r>
+            <w:r>
+              <w:rPr>
+                <w:rFonts w:eastAsia="Times New Roman" w:cstheme="minorHAnsi"/>
+                <w:sz w:val="24"/>
+                <w:szCs w:val="24"/>
+                <w:lang w:eastAsia="en-GB"/>
+              </w:rPr>
+              <w:t>10</w:t>
+            </w:r>
+          </w:p>
+        </w:tc>
+        <w:tc>
+          <w:tcPr>
+            <w:tcW w:w="1463" w:type="dxa"/>
+            <w:vAlign w:val="bottom"/>
+          </w:tcPr>
+          <w:p>
+            <w:pPr>
+              <w:rPr>
+                <w:rFonts w:cstheme="minorHAnsi"/>
+                <w:b/>
+                <w:sz w:val="24"/>
+                <w:szCs w:val="24"/>
+              </w:rPr>
+            </w:pPr>
+            <w:r>
+              <w:rPr>
+                <w:rFonts w:eastAsia="Times New Roman" w:cstheme="minorHAnsi"/>
+                <w:sz w:val="24"/>
+                <w:szCs w:val="24"/>
+                <w:lang w:eastAsia="en-GB"/>
+              </w:rPr>
+              <w:t>IL</w:t>
+            </w:r>
+            <w:r>
+              <w:rPr>
+                <w:rFonts w:eastAsia="Times New Roman" w:cstheme="minorHAnsi"/>
+                <w:sz w:val="24"/>
+                <w:szCs w:val="24"/>
+                <w:lang w:eastAsia="en-GB"/>
+              </w:rPr>
+              <w:t>-</w:t>
+            </w:r>
+            <w:r>
+              <w:rPr>
+                <w:rFonts w:eastAsia="Times New Roman" w:cstheme="minorHAnsi"/>
+                <w:sz w:val="24"/>
+                <w:szCs w:val="24"/>
+                <w:lang w:eastAsia="en-GB"/>
+              </w:rPr>
+              <w:t>7</w:t>
+            </w:r>
+          </w:p>
+        </w:tc>
+        <w:tc>
+          <w:tcPr>
+            <w:tcW w:w="1372" w:type="dxa"/>
+            <w:vAlign w:val="bottom"/>
+          </w:tcPr>
+          <w:p>
+            <w:pPr>
+              <w:rPr>
+                <w:rFonts w:cstheme="minorHAnsi"/>
+                <w:b/>
+                <w:sz w:val="24"/>
+                <w:szCs w:val="24"/>
+              </w:rPr>
+            </w:pPr>
+            <w:r>
+              <w:rPr>
+                <w:rFonts w:eastAsia="Times New Roman" w:cstheme="minorHAnsi"/>
+                <w:sz w:val="24"/>
+                <w:szCs w:val="24"/>
+                <w:lang w:eastAsia="en-GB"/>
+              </w:rPr>
+              <w:t>IL</w:t>
+            </w:r>
+            <w:r>
+              <w:rPr>
+                <w:rFonts w:eastAsia="Times New Roman" w:cstheme="minorHAnsi"/>
+                <w:sz w:val="24"/>
+                <w:szCs w:val="24"/>
+                <w:lang w:eastAsia="en-GB"/>
+              </w:rPr>
+              <w:t>-</w:t>
+            </w:r>
+            <w:r>
+              <w:rPr>
+                <w:rFonts w:eastAsia="Times New Roman" w:cstheme="minorHAnsi"/>
+                <w:sz w:val="24"/>
+                <w:szCs w:val="24"/>
+                <w:lang w:eastAsia="en-GB"/>
+              </w:rPr>
+              <w:t>2</w:t>
+            </w:r>
+          </w:p>
+        </w:tc>
+        <w:tc>
+          <w:tcPr>
+            <w:tcW w:w="1204" w:type="dxa"/>
+            <w:vAlign w:val="bottom"/>
+          </w:tcPr>
+          <w:p>
+            <w:pPr>
+              <w:jc w:val="right"/>
+              <w:rPr>
+                <w:rFonts w:cstheme="minorHAnsi"/>
+                <w:b/>
+                <w:sz w:val="24"/>
+                <w:szCs w:val="24"/>
+              </w:rPr>
+            </w:pPr>
+            <w:r>
+              <w:rPr>
+                <w:rFonts w:eastAsia="Times New Roman" w:cstheme="minorHAnsi"/>
+                <w:sz w:val="24"/>
+                <w:szCs w:val="24"/>
+                <w:lang w:eastAsia="en-GB"/>
+              </w:rPr>
+              <w:t>0.8350</w:t>
+            </w:r>
+          </w:p>
+        </w:tc>
+        <w:tc>
+          <w:tcPr>
+            <w:tcW w:w="1289" w:type="dxa"/>
+            <w:vAlign w:val="bottom"/>
+          </w:tcPr>
+          <w:p>
+            <w:pPr>
+              <w:jc w:val="right"/>
+              <w:rPr>
+                <w:rFonts w:cstheme="minorHAnsi"/>
+                <w:b/>
+                <w:sz w:val="24"/>
+                <w:szCs w:val="24"/>
+              </w:rPr>
+            </w:pPr>
+            <w:r>
+              <w:rPr>
+                <w:rFonts w:eastAsia="Times New Roman" w:cstheme="minorHAnsi"/>
+                <w:sz w:val="24"/>
+                <w:szCs w:val="24"/>
+                <w:lang w:eastAsia="en-GB"/>
+              </w:rPr>
+              <w:t>0.4314</w:t>
+            </w:r>
+          </w:p>
+        </w:tc>
+      </w:tr>
+      <w:tr>
+        <w:tc>
+          <w:tcPr>
+            <w:tcW w:w="1838" w:type="dxa"/>
+            <w:vAlign w:val="bottom"/>
+          </w:tcPr>
+          <w:p>
+            <w:pPr>
+              <w:rPr>
+                <w:rFonts w:cstheme="minorHAnsi"/>
+                <w:b/>
+                <w:sz w:val="24"/>
+                <w:szCs w:val="24"/>
+              </w:rPr>
+            </w:pPr>
+            <w:proofErr w:type="spellStart"/>
+            <w:r>
+              <w:rPr>
+                <w:rFonts w:eastAsia="Times New Roman" w:cstheme="minorHAnsi"/>
+                <w:sz w:val="24"/>
+                <w:szCs w:val="24"/>
+                <w:lang w:eastAsia="en-GB"/>
+              </w:rPr>
+              <w:t>FLGCarrier</w:t>
+            </w:r>
+            <w:proofErr w:type="spellEnd"/>
+          </w:p>
+        </w:tc>
+        <w:tc>
+          <w:tcPr>
+            <w:tcW w:w="1559" w:type="dxa"/>
+            <w:vAlign w:val="bottom"/>
+          </w:tcPr>
+          <w:p>
+            <w:pPr>
+              <w:rPr>
+                <w:rFonts w:cstheme="minorHAnsi"/>
+                <w:b/>
+                <w:sz w:val="24"/>
+                <w:szCs w:val="24"/>
+              </w:rPr>
+            </w:pPr>
+            <w:r>
+              <w:rPr>
+                <w:rFonts w:eastAsia="Times New Roman" w:cstheme="minorHAnsi"/>
+                <w:sz w:val="24"/>
+                <w:szCs w:val="24"/>
+                <w:lang w:eastAsia="en-GB"/>
+              </w:rPr>
+              <w:t>MCP</w:t>
+            </w:r>
+            <w:r>
+              <w:rPr>
+                <w:rFonts w:eastAsia="Times New Roman" w:cstheme="minorHAnsi"/>
+                <w:sz w:val="24"/>
+                <w:szCs w:val="24"/>
+                <w:lang w:eastAsia="en-GB"/>
+              </w:rPr>
+              <w:t>-</w:t>
+            </w:r>
+            <w:r>
+              <w:rPr>
+                <w:rFonts w:eastAsia="Times New Roman" w:cstheme="minorHAnsi"/>
+                <w:sz w:val="24"/>
+                <w:szCs w:val="24"/>
+                <w:lang w:eastAsia="en-GB"/>
+              </w:rPr>
+              <w:t>1</w:t>
+            </w:r>
+          </w:p>
+        </w:tc>
+        <w:tc>
+          <w:tcPr>
+            <w:tcW w:w="1463" w:type="dxa"/>
+            <w:vAlign w:val="bottom"/>
+          </w:tcPr>
+          <w:p>
+            <w:pPr>
+              <w:rPr>
+                <w:rFonts w:cstheme="minorHAnsi"/>
+                <w:b/>
+                <w:sz w:val="24"/>
+                <w:szCs w:val="24"/>
+              </w:rPr>
+            </w:pPr>
+            <w:r>
+              <w:rPr>
+                <w:rFonts w:eastAsia="Times New Roman" w:cstheme="minorHAnsi"/>
+                <w:sz w:val="24"/>
+                <w:szCs w:val="24"/>
+                <w:lang w:eastAsia="en-GB"/>
+              </w:rPr>
+              <w:t>IL</w:t>
+            </w:r>
+            <w:r>
+              <w:rPr>
+                <w:rFonts w:eastAsia="Times New Roman" w:cstheme="minorHAnsi"/>
+                <w:sz w:val="24"/>
+                <w:szCs w:val="24"/>
+                <w:lang w:eastAsia="en-GB"/>
+              </w:rPr>
+              <w:t>-</w:t>
+            </w:r>
+            <w:r>
+              <w:rPr>
+                <w:rFonts w:eastAsia="Times New Roman" w:cstheme="minorHAnsi"/>
+                <w:sz w:val="24"/>
+                <w:szCs w:val="24"/>
+                <w:lang w:eastAsia="en-GB"/>
+              </w:rPr>
+              <w:t>7</w:t>
+            </w:r>
+          </w:p>
+        </w:tc>
+        <w:tc>
+          <w:tcPr>
+            <w:tcW w:w="1372" w:type="dxa"/>
+            <w:vAlign w:val="bottom"/>
+          </w:tcPr>
+          <w:p>
+            <w:pPr>
+              <w:rPr>
+                <w:rFonts w:cstheme="minorHAnsi"/>
+                <w:b/>
+                <w:sz w:val="24"/>
+                <w:szCs w:val="24"/>
+              </w:rPr>
+            </w:pPr>
+            <w:r>
+              <w:rPr>
+                <w:rFonts w:eastAsia="Times New Roman" w:cstheme="minorHAnsi"/>
+                <w:sz w:val="24"/>
+                <w:szCs w:val="24"/>
+                <w:lang w:eastAsia="en-GB"/>
+              </w:rPr>
+              <w:t>IL</w:t>
+            </w:r>
+            <w:r>
+              <w:rPr>
+                <w:rFonts w:eastAsia="Times New Roman" w:cstheme="minorHAnsi"/>
+                <w:sz w:val="24"/>
+                <w:szCs w:val="24"/>
+                <w:lang w:eastAsia="en-GB"/>
+              </w:rPr>
+              <w:t>-</w:t>
+            </w:r>
+            <w:r>
+              <w:rPr>
+                <w:rFonts w:eastAsia="Times New Roman" w:cstheme="minorHAnsi"/>
+                <w:sz w:val="24"/>
+                <w:szCs w:val="24"/>
+                <w:lang w:eastAsia="en-GB"/>
+              </w:rPr>
+              <w:t>2</w:t>
+            </w:r>
+          </w:p>
+        </w:tc>
+        <w:tc>
+          <w:tcPr>
+            <w:tcW w:w="1204" w:type="dxa"/>
+            <w:vAlign w:val="bottom"/>
+          </w:tcPr>
+          <w:p>
+            <w:pPr>
+              <w:jc w:val="right"/>
+              <w:rPr>
+                <w:rFonts w:cstheme="minorHAnsi"/>
+                <w:b/>
+                <w:sz w:val="24"/>
+                <w:szCs w:val="24"/>
+              </w:rPr>
+            </w:pPr>
+            <w:r>
+              <w:rPr>
+                <w:rFonts w:eastAsia="Times New Roman" w:cstheme="minorHAnsi"/>
+                <w:sz w:val="24"/>
+                <w:szCs w:val="24"/>
+                <w:lang w:eastAsia="en-GB"/>
+              </w:rPr>
+              <w:t>0.8345</w:t>
+            </w:r>
+          </w:p>
+        </w:tc>
+        <w:tc>
+          <w:tcPr>
+            <w:tcW w:w="1289" w:type="dxa"/>
+            <w:vAlign w:val="bottom"/>
+          </w:tcPr>
+          <w:p>
+            <w:pPr>
+              <w:jc w:val="right"/>
+              <w:rPr>
+                <w:rFonts w:cstheme="minorHAnsi"/>
+                <w:b/>
+                <w:sz w:val="24"/>
+                <w:szCs w:val="24"/>
+              </w:rPr>
+            </w:pPr>
+            <w:r>
+              <w:rPr>
+                <w:rFonts w:eastAsia="Times New Roman" w:cstheme="minorHAnsi"/>
+                <w:sz w:val="24"/>
+                <w:szCs w:val="24"/>
+                <w:lang w:eastAsia="en-GB"/>
+              </w:rPr>
+              <w:t>0.4051</w:t>
+            </w:r>
+          </w:p>
+        </w:tc>
+      </w:tr>
+      <w:tr>
+        <w:tc>
+          <w:tcPr>
+            <w:tcW w:w="1838" w:type="dxa"/>
+            <w:vAlign w:val="bottom"/>
+          </w:tcPr>
+          <w:p>
+            <w:pPr>
+              <w:rPr>
+                <w:rFonts w:cstheme="minorHAnsi"/>
+                <w:b/>
+                <w:sz w:val="24"/>
+                <w:szCs w:val="24"/>
+              </w:rPr>
+            </w:pPr>
+            <w:proofErr w:type="spellStart"/>
+            <w:r>
+              <w:rPr>
+                <w:rFonts w:eastAsia="Times New Roman" w:cstheme="minorHAnsi"/>
+                <w:sz w:val="24"/>
+                <w:szCs w:val="24"/>
+                <w:lang w:eastAsia="en-GB"/>
+              </w:rPr>
+              <w:t>FLGCarrier</w:t>
+            </w:r>
+            <w:proofErr w:type="spellEnd"/>
+          </w:p>
+        </w:tc>
+        <w:tc>
+          <w:tcPr>
+            <w:tcW w:w="1559" w:type="dxa"/>
+            <w:vAlign w:val="bottom"/>
+          </w:tcPr>
+          <w:p>
+            <w:pPr>
+              <w:rPr>
+                <w:rFonts w:cstheme="minorHAnsi"/>
+                <w:b/>
+                <w:sz w:val="24"/>
+                <w:szCs w:val="24"/>
+              </w:rPr>
+            </w:pPr>
+            <w:r>
+              <w:rPr>
+                <w:rFonts w:eastAsia="Times New Roman" w:cstheme="minorHAnsi"/>
+                <w:sz w:val="24"/>
+                <w:szCs w:val="24"/>
+                <w:lang w:eastAsia="en-GB"/>
+              </w:rPr>
+              <w:t>IL-7</w:t>
+            </w:r>
+          </w:p>
+        </w:tc>
+        <w:tc>
+          <w:tcPr>
+            <w:tcW w:w="1463" w:type="dxa"/>
+            <w:vAlign w:val="bottom"/>
+          </w:tcPr>
+          <w:p>
+            <w:pPr>
+              <w:rPr>
+                <w:rFonts w:cstheme="minorHAnsi"/>
+                <w:b/>
+                <w:sz w:val="24"/>
+                <w:szCs w:val="24"/>
+              </w:rPr>
+            </w:pPr>
+            <w:r>
+              <w:rPr>
+                <w:rFonts w:eastAsia="Times New Roman" w:cstheme="minorHAnsi"/>
+                <w:sz w:val="24"/>
+                <w:szCs w:val="24"/>
+                <w:lang w:eastAsia="en-GB"/>
+              </w:rPr>
+              <w:t>IL</w:t>
+            </w:r>
+            <w:r>
+              <w:rPr>
+                <w:rFonts w:eastAsia="Times New Roman" w:cstheme="minorHAnsi"/>
+                <w:sz w:val="24"/>
+                <w:szCs w:val="24"/>
+                <w:lang w:eastAsia="en-GB"/>
+              </w:rPr>
+              <w:t>-</w:t>
+            </w:r>
+            <w:r>
+              <w:rPr>
+                <w:rFonts w:eastAsia="Times New Roman" w:cstheme="minorHAnsi"/>
+                <w:sz w:val="24"/>
+                <w:szCs w:val="24"/>
+                <w:lang w:eastAsia="en-GB"/>
+              </w:rPr>
+              <w:t>2</w:t>
+            </w:r>
+          </w:p>
+        </w:tc>
+        <w:tc>
+          <w:tcPr>
+            <w:tcW w:w="1372" w:type="dxa"/>
+            <w:vAlign w:val="bottom"/>
+          </w:tcPr>
+          <w:p>
+            <w:pPr>
+              <w:rPr>
+                <w:rFonts w:cstheme="minorHAnsi"/>
+                <w:b/>
+                <w:sz w:val="24"/>
+                <w:szCs w:val="24"/>
+              </w:rPr>
+            </w:pPr>
+            <w:r>
+              <w:rPr>
+                <w:rFonts w:eastAsia="Times New Roman" w:cstheme="minorHAnsi"/>
+                <w:sz w:val="24"/>
+                <w:szCs w:val="24"/>
+                <w:lang w:eastAsia="en-GB"/>
+              </w:rPr>
+              <w:t>IL</w:t>
+            </w:r>
+            <w:r>
+              <w:rPr>
+                <w:rFonts w:eastAsia="Times New Roman" w:cstheme="minorHAnsi"/>
+                <w:sz w:val="24"/>
+                <w:szCs w:val="24"/>
+                <w:lang w:eastAsia="en-GB"/>
+              </w:rPr>
+              <w:t>-</w:t>
+            </w:r>
+            <w:r>
+              <w:rPr>
+                <w:rFonts w:eastAsia="Times New Roman" w:cstheme="minorHAnsi"/>
+                <w:sz w:val="24"/>
+                <w:szCs w:val="24"/>
+                <w:lang w:eastAsia="en-GB"/>
+              </w:rPr>
+              <w:t>13</w:t>
+            </w:r>
+          </w:p>
+        </w:tc>
+        <w:tc>
+          <w:tcPr>
+            <w:tcW w:w="1204" w:type="dxa"/>
+            <w:vAlign w:val="bottom"/>
+          </w:tcPr>
+          <w:p>
+            <w:pPr>
+              <w:jc w:val="right"/>
+              <w:rPr>
+                <w:rFonts w:cstheme="minorHAnsi"/>
+                <w:b/>
+                <w:sz w:val="24"/>
+                <w:szCs w:val="24"/>
+              </w:rPr>
+            </w:pPr>
+            <w:r>
+              <w:rPr>
+                <w:rFonts w:eastAsia="Times New Roman" w:cstheme="minorHAnsi"/>
+                <w:sz w:val="24"/>
+                <w:szCs w:val="24"/>
+                <w:lang w:eastAsia="en-GB"/>
+              </w:rPr>
+              <w:t>0.8340</w:t>
+            </w:r>
+          </w:p>
+        </w:tc>
+        <w:tc>
+          <w:tcPr>
+            <w:tcW w:w="1289" w:type="dxa"/>
+            <w:vAlign w:val="bottom"/>
+          </w:tcPr>
+          <w:p>
+            <w:pPr>
+              <w:jc w:val="right"/>
+              <w:rPr>
+                <w:rFonts w:cstheme="minorHAnsi"/>
+                <w:b/>
+                <w:sz w:val="24"/>
+                <w:szCs w:val="24"/>
+              </w:rPr>
+            </w:pPr>
+            <w:r>
+              <w:rPr>
+                <w:rFonts w:eastAsia="Times New Roman" w:cstheme="minorHAnsi"/>
+                <w:sz w:val="24"/>
+                <w:szCs w:val="24"/>
+                <w:lang w:eastAsia="en-GB"/>
+              </w:rPr>
+              <w:t>0.4340</w:t>
+            </w:r>
+          </w:p>
+        </w:tc>
+      </w:tr>
+      <w:tr>
+        <w:tc>
+          <w:tcPr>
+            <w:tcW w:w="1838" w:type="dxa"/>
+            <w:vAlign w:val="bottom"/>
+          </w:tcPr>
+          <w:p>
+            <w:pPr>
+              <w:rPr>
+                <w:rFonts w:cstheme="minorHAnsi"/>
+                <w:b/>
+                <w:sz w:val="24"/>
+                <w:szCs w:val="24"/>
+              </w:rPr>
+            </w:pPr>
+            <w:proofErr w:type="spellStart"/>
+            <w:r>
+              <w:rPr>
+                <w:rFonts w:eastAsia="Times New Roman" w:cstheme="minorHAnsi"/>
+                <w:sz w:val="24"/>
+                <w:szCs w:val="24"/>
+                <w:lang w:eastAsia="en-GB"/>
+              </w:rPr>
+              <w:t>FLGCarrier</w:t>
+            </w:r>
+            <w:proofErr w:type="spellEnd"/>
+          </w:p>
+        </w:tc>
+        <w:tc>
+          <w:tcPr>
+            <w:tcW w:w="1559" w:type="dxa"/>
+            <w:vAlign w:val="bottom"/>
+          </w:tcPr>
+          <w:p>
+            <w:pPr>
+              <w:rPr>
+                <w:rFonts w:cstheme="minorHAnsi"/>
+                <w:b/>
+                <w:sz w:val="24"/>
+                <w:szCs w:val="24"/>
+              </w:rPr>
+            </w:pPr>
+            <w:r>
+              <w:rPr>
+                <w:rFonts w:eastAsia="Times New Roman" w:cstheme="minorHAnsi"/>
+                <w:sz w:val="24"/>
+                <w:szCs w:val="24"/>
+                <w:lang w:eastAsia="en-GB"/>
+              </w:rPr>
+              <w:t>MCP-4</w:t>
+            </w:r>
+          </w:p>
+        </w:tc>
+        <w:tc>
+          <w:tcPr>
+            <w:tcW w:w="1463" w:type="dxa"/>
+            <w:vAlign w:val="bottom"/>
+          </w:tcPr>
+          <w:p>
+            <w:pPr>
+              <w:rPr>
+                <w:rFonts w:cstheme="minorHAnsi"/>
+                <w:b/>
+                <w:sz w:val="24"/>
+                <w:szCs w:val="24"/>
+              </w:rPr>
+            </w:pPr>
+            <w:r>
+              <w:rPr>
+                <w:rFonts w:eastAsia="Times New Roman" w:cstheme="minorHAnsi"/>
+                <w:sz w:val="24"/>
+                <w:szCs w:val="24"/>
+                <w:lang w:eastAsia="en-GB"/>
+              </w:rPr>
+              <w:t>IL</w:t>
+            </w:r>
+            <w:r>
+              <w:rPr>
+                <w:rFonts w:eastAsia="Times New Roman" w:cstheme="minorHAnsi"/>
+                <w:sz w:val="24"/>
+                <w:szCs w:val="24"/>
+                <w:lang w:eastAsia="en-GB"/>
+              </w:rPr>
+              <w:t>-</w:t>
+            </w:r>
+            <w:r>
+              <w:rPr>
+                <w:rFonts w:eastAsia="Times New Roman" w:cstheme="minorHAnsi"/>
+                <w:sz w:val="24"/>
+                <w:szCs w:val="24"/>
+                <w:lang w:eastAsia="en-GB"/>
+              </w:rPr>
+              <w:t>7</w:t>
+            </w:r>
+          </w:p>
+        </w:tc>
+        <w:tc>
+          <w:tcPr>
+            <w:tcW w:w="1372" w:type="dxa"/>
+            <w:vAlign w:val="bottom"/>
+          </w:tcPr>
+          <w:p>
+            <w:pPr>
+              <w:rPr>
+                <w:rFonts w:cstheme="minorHAnsi"/>
+                <w:b/>
+                <w:sz w:val="24"/>
+                <w:szCs w:val="24"/>
+              </w:rPr>
+            </w:pPr>
+            <w:r>
+              <w:rPr>
+                <w:rFonts w:eastAsia="Times New Roman" w:cstheme="minorHAnsi"/>
+                <w:sz w:val="24"/>
+                <w:szCs w:val="24"/>
+                <w:lang w:eastAsia="en-GB"/>
+              </w:rPr>
+              <w:t>IL</w:t>
+            </w:r>
+            <w:r>
+              <w:rPr>
+                <w:rFonts w:eastAsia="Times New Roman" w:cstheme="minorHAnsi"/>
+                <w:sz w:val="24"/>
+                <w:szCs w:val="24"/>
+                <w:lang w:eastAsia="en-GB"/>
+              </w:rPr>
+              <w:t>-</w:t>
+            </w:r>
+            <w:r>
+              <w:rPr>
+                <w:rFonts w:eastAsia="Times New Roman" w:cstheme="minorHAnsi"/>
+                <w:sz w:val="24"/>
+                <w:szCs w:val="24"/>
+                <w:lang w:eastAsia="en-GB"/>
+              </w:rPr>
+              <w:t>2</w:t>
+            </w:r>
+          </w:p>
+        </w:tc>
+        <w:tc>
+          <w:tcPr>
+            <w:tcW w:w="1204" w:type="dxa"/>
+            <w:vAlign w:val="bottom"/>
+          </w:tcPr>
+          <w:p>
+            <w:pPr>
+              <w:jc w:val="right"/>
+              <w:rPr>
+                <w:rFonts w:cstheme="minorHAnsi"/>
+                <w:b/>
+                <w:sz w:val="24"/>
+                <w:szCs w:val="24"/>
+              </w:rPr>
+            </w:pPr>
+            <w:r>
+              <w:rPr>
+                <w:rFonts w:eastAsia="Times New Roman" w:cstheme="minorHAnsi"/>
+                <w:sz w:val="24"/>
+                <w:szCs w:val="24"/>
+                <w:lang w:eastAsia="en-GB"/>
+              </w:rPr>
+              <w:t>0.8335</w:t>
+            </w:r>
+          </w:p>
+        </w:tc>
+        <w:tc>
+          <w:tcPr>
+            <w:tcW w:w="1289" w:type="dxa"/>
+            <w:vAlign w:val="bottom"/>
+          </w:tcPr>
+          <w:p>
+            <w:pPr>
+              <w:jc w:val="right"/>
+              <w:rPr>
+                <w:rFonts w:cstheme="minorHAnsi"/>
+                <w:b/>
+                <w:sz w:val="24"/>
+                <w:szCs w:val="24"/>
+              </w:rPr>
+            </w:pPr>
+            <w:r>
+              <w:rPr>
+                <w:rFonts w:eastAsia="Times New Roman" w:cstheme="minorHAnsi"/>
+                <w:sz w:val="24"/>
+                <w:szCs w:val="24"/>
+                <w:lang w:eastAsia="en-GB"/>
+              </w:rPr>
+              <w:t>0.3768</w:t>
+            </w:r>
+          </w:p>
+        </w:tc>
+      </w:tr>
+      <w:tr>
+        <w:tc>
+          <w:tcPr>
+            <w:tcW w:w="1838" w:type="dxa"/>
+            <w:vAlign w:val="bottom"/>
+          </w:tcPr>
+          <w:p>
+            <w:pPr>
+              <w:rPr>
+                <w:rFonts w:cstheme="minorHAnsi"/>
+                <w:b/>
+                <w:sz w:val="24"/>
+                <w:szCs w:val="24"/>
+              </w:rPr>
+            </w:pPr>
+            <w:proofErr w:type="spellStart"/>
+            <w:r>
+              <w:rPr>
+                <w:rFonts w:eastAsia="Times New Roman" w:cstheme="minorHAnsi"/>
+                <w:sz w:val="24"/>
+                <w:szCs w:val="24"/>
+                <w:lang w:eastAsia="en-GB"/>
+              </w:rPr>
+              <w:t>FLGCarrier</w:t>
+            </w:r>
+            <w:proofErr w:type="spellEnd"/>
+          </w:p>
+        </w:tc>
+        <w:tc>
+          <w:tcPr>
+            <w:tcW w:w="1559" w:type="dxa"/>
+            <w:vAlign w:val="bottom"/>
+          </w:tcPr>
+          <w:p>
+            <w:pPr>
+              <w:rPr>
+                <w:rFonts w:cstheme="minorHAnsi"/>
+                <w:b/>
+                <w:sz w:val="24"/>
+                <w:szCs w:val="24"/>
+              </w:rPr>
+            </w:pPr>
+            <w:r>
+              <w:rPr>
+                <w:rFonts w:eastAsia="Times New Roman" w:cstheme="minorHAnsi"/>
+                <w:sz w:val="24"/>
+                <w:szCs w:val="24"/>
+                <w:lang w:eastAsia="en-GB"/>
+              </w:rPr>
+              <w:t>IL-7</w:t>
+            </w:r>
+          </w:p>
+        </w:tc>
+        <w:tc>
+          <w:tcPr>
+            <w:tcW w:w="1463" w:type="dxa"/>
+            <w:vAlign w:val="bottom"/>
+          </w:tcPr>
+          <w:p>
+            <w:pPr>
+              <w:rPr>
+                <w:rFonts w:cstheme="minorHAnsi"/>
+                <w:b/>
+                <w:sz w:val="24"/>
+                <w:szCs w:val="24"/>
+              </w:rPr>
+            </w:pPr>
+            <w:r>
+              <w:rPr>
+                <w:rFonts w:eastAsia="Times New Roman" w:cstheme="minorHAnsi"/>
+                <w:sz w:val="24"/>
+                <w:szCs w:val="24"/>
+                <w:lang w:eastAsia="en-GB"/>
+              </w:rPr>
+              <w:t>IL</w:t>
+            </w:r>
+            <w:r>
+              <w:rPr>
+                <w:rFonts w:eastAsia="Times New Roman" w:cstheme="minorHAnsi"/>
+                <w:sz w:val="24"/>
+                <w:szCs w:val="24"/>
+                <w:lang w:eastAsia="en-GB"/>
+              </w:rPr>
+              <w:t>-</w:t>
+            </w:r>
+            <w:r>
+              <w:rPr>
+                <w:rFonts w:eastAsia="Times New Roman" w:cstheme="minorHAnsi"/>
+                <w:sz w:val="24"/>
+                <w:szCs w:val="24"/>
+                <w:lang w:eastAsia="en-GB"/>
+              </w:rPr>
+              <w:t>16</w:t>
+            </w:r>
+          </w:p>
+        </w:tc>
+        <w:tc>
+          <w:tcPr>
+            <w:tcW w:w="1372" w:type="dxa"/>
+            <w:vAlign w:val="bottom"/>
+          </w:tcPr>
+          <w:p>
+            <w:pPr>
+              <w:rPr>
+                <w:rFonts w:cstheme="minorHAnsi"/>
+                <w:b/>
+                <w:sz w:val="24"/>
+                <w:szCs w:val="24"/>
+              </w:rPr>
+            </w:pPr>
+            <w:r>
+              <w:rPr>
+                <w:rFonts w:eastAsia="Times New Roman" w:cstheme="minorHAnsi"/>
+                <w:sz w:val="24"/>
+                <w:szCs w:val="24"/>
+                <w:lang w:eastAsia="en-GB"/>
+              </w:rPr>
+              <w:t>IL</w:t>
+            </w:r>
+            <w:r>
+              <w:rPr>
+                <w:rFonts w:eastAsia="Times New Roman" w:cstheme="minorHAnsi"/>
+                <w:sz w:val="24"/>
+                <w:szCs w:val="24"/>
+                <w:lang w:eastAsia="en-GB"/>
+              </w:rPr>
+              <w:t>-</w:t>
+            </w:r>
+            <w:r>
+              <w:rPr>
+                <w:rFonts w:eastAsia="Times New Roman" w:cstheme="minorHAnsi"/>
+                <w:sz w:val="24"/>
+                <w:szCs w:val="24"/>
+                <w:lang w:eastAsia="en-GB"/>
+              </w:rPr>
+              <w:t>2</w:t>
+            </w:r>
+          </w:p>
+        </w:tc>
+        <w:tc>
+          <w:tcPr>
+            <w:tcW w:w="1204" w:type="dxa"/>
+            <w:vAlign w:val="bottom"/>
+          </w:tcPr>
+          <w:p>
+            <w:pPr>
+              <w:jc w:val="right"/>
+              <w:rPr>
+                <w:rFonts w:cstheme="minorHAnsi"/>
+                <w:b/>
+                <w:sz w:val="24"/>
+                <w:szCs w:val="24"/>
+              </w:rPr>
+            </w:pPr>
+            <w:r>
+              <w:rPr>
+                <w:rFonts w:eastAsia="Times New Roman" w:cstheme="minorHAnsi"/>
+                <w:sz w:val="24"/>
+                <w:szCs w:val="24"/>
+                <w:lang w:eastAsia="en-GB"/>
+              </w:rPr>
+              <w:t>0.8330</w:t>
+            </w:r>
+          </w:p>
+        </w:tc>
+        <w:tc>
+          <w:tcPr>
+            <w:tcW w:w="1289" w:type="dxa"/>
+            <w:vAlign w:val="bottom"/>
+          </w:tcPr>
+          <w:p>
+            <w:pPr>
+              <w:jc w:val="right"/>
+              <w:rPr>
+                <w:rFonts w:cstheme="minorHAnsi"/>
+                <w:b/>
+                <w:sz w:val="24"/>
+                <w:szCs w:val="24"/>
+              </w:rPr>
+            </w:pPr>
+            <w:r>
+              <w:rPr>
+                <w:rFonts w:eastAsia="Times New Roman" w:cstheme="minorHAnsi"/>
+                <w:sz w:val="24"/>
+                <w:szCs w:val="24"/>
+                <w:lang w:eastAsia="en-GB"/>
+              </w:rPr>
+              <w:t>0.4583</w:t>
+            </w:r>
+          </w:p>
+        </w:tc>
+      </w:tr>
+      <w:tr>
+        <w:tc>
+          <w:tcPr>
+            <w:tcW w:w="1838" w:type="dxa"/>
+            <w:vAlign w:val="bottom"/>
+          </w:tcPr>
+          <w:p>
+            <w:pPr>
+              <w:rPr>
+                <w:rFonts w:eastAsia="Times New Roman" w:cstheme="minorHAnsi"/>
+                <w:sz w:val="24"/>
+                <w:szCs w:val="24"/>
+                <w:lang w:eastAsia="en-GB"/>
+              </w:rPr>
+            </w:pPr>
+            <w:proofErr w:type="spellStart"/>
+            <w:r>
+              <w:rPr>
+                <w:rFonts w:eastAsia="Times New Roman" w:cstheme="minorHAnsi"/>
+                <w:sz w:val="24"/>
+                <w:szCs w:val="24"/>
+                <w:lang w:eastAsia="en-GB"/>
+              </w:rPr>
+              <w:t>FLGCarrier</w:t>
+            </w:r>
+            <w:proofErr w:type="spellEnd"/>
+          </w:p>
+        </w:tc>
+        <w:tc>
+          <w:tcPr>
+            <w:tcW w:w="1559" w:type="dxa"/>
+            <w:vAlign w:val="bottom"/>
+          </w:tcPr>
+          <w:p>
+            <w:pPr>
+              <w:rPr>
+                <w:rFonts w:eastAsia="Times New Roman" w:cstheme="minorHAnsi"/>
+                <w:sz w:val="24"/>
+                <w:szCs w:val="24"/>
+                <w:lang w:eastAsia="en-GB"/>
+              </w:rPr>
+            </w:pPr>
+            <w:r>
+              <w:rPr>
+                <w:rFonts w:eastAsia="Times New Roman" w:cstheme="minorHAnsi"/>
+                <w:sz w:val="24"/>
+                <w:szCs w:val="24"/>
+                <w:lang w:eastAsia="en-GB"/>
+              </w:rPr>
+              <w:t>IL-7</w:t>
+            </w:r>
+          </w:p>
+        </w:tc>
+        <w:tc>
+          <w:tcPr>
+            <w:tcW w:w="1463" w:type="dxa"/>
+            <w:vAlign w:val="bottom"/>
+          </w:tcPr>
+          <w:p>
+            <w:pPr>
+              <w:rPr>
+                <w:rFonts w:eastAsia="Times New Roman" w:cstheme="minorHAnsi"/>
+                <w:sz w:val="24"/>
+                <w:szCs w:val="24"/>
+                <w:lang w:eastAsia="en-GB"/>
+              </w:rPr>
+            </w:pPr>
+            <w:r>
+              <w:rPr>
+                <w:rFonts w:eastAsia="Times New Roman" w:cstheme="minorHAnsi"/>
+                <w:sz w:val="24"/>
+                <w:szCs w:val="24"/>
+                <w:lang w:eastAsia="en-GB"/>
+              </w:rPr>
+              <w:t>IL</w:t>
+            </w:r>
+            <w:r>
+              <w:rPr>
+                <w:rFonts w:eastAsia="Times New Roman" w:cstheme="minorHAnsi"/>
+                <w:sz w:val="24"/>
+                <w:szCs w:val="24"/>
+                <w:lang w:eastAsia="en-GB"/>
+              </w:rPr>
+              <w:t>-</w:t>
+            </w:r>
+            <w:r>
+              <w:rPr>
+                <w:rFonts w:eastAsia="Times New Roman" w:cstheme="minorHAnsi"/>
+                <w:sz w:val="24"/>
+                <w:szCs w:val="24"/>
+                <w:lang w:eastAsia="en-GB"/>
+              </w:rPr>
+              <w:t>2</w:t>
+            </w:r>
+          </w:p>
+        </w:tc>
+        <w:tc>
+          <w:tcPr>
+            <w:tcW w:w="1372" w:type="dxa"/>
+            <w:vAlign w:val="bottom"/>
+          </w:tcPr>
+          <w:p>
+            <w:pPr>
+              <w:rPr>
+                <w:rFonts w:eastAsia="Times New Roman" w:cstheme="minorHAnsi"/>
+                <w:sz w:val="24"/>
+                <w:szCs w:val="24"/>
+                <w:lang w:eastAsia="en-GB"/>
+              </w:rPr>
+            </w:pPr>
+            <w:r>
+              <w:rPr>
+                <w:rFonts w:eastAsia="Times New Roman" w:cstheme="minorHAnsi"/>
+                <w:sz w:val="24"/>
+                <w:szCs w:val="24"/>
+                <w:lang w:eastAsia="en-GB"/>
+              </w:rPr>
+              <w:t>IL</w:t>
+            </w:r>
+            <w:r>
+              <w:rPr>
+                <w:rFonts w:eastAsia="Times New Roman" w:cstheme="minorHAnsi"/>
+                <w:sz w:val="24"/>
+                <w:szCs w:val="24"/>
+                <w:lang w:eastAsia="en-GB"/>
+              </w:rPr>
+              <w:t>-</w:t>
+            </w:r>
+            <w:r>
+              <w:rPr>
+                <w:rFonts w:eastAsia="Times New Roman" w:cstheme="minorHAnsi"/>
+                <w:sz w:val="24"/>
+                <w:szCs w:val="24"/>
+                <w:lang w:eastAsia="en-GB"/>
+              </w:rPr>
+              <w:t>17A</w:t>
+            </w:r>
+          </w:p>
+        </w:tc>
+        <w:tc>
+          <w:tcPr>
+            <w:tcW w:w="1204" w:type="dxa"/>
+            <w:vAlign w:val="bottom"/>
+          </w:tcPr>
+          <w:p>
+            <w:pPr>
+              <w:jc w:val="right"/>
+              <w:rPr>
+                <w:rFonts w:eastAsia="Times New Roman" w:cstheme="minorHAnsi"/>
+                <w:sz w:val="24"/>
+                <w:szCs w:val="24"/>
+                <w:lang w:eastAsia="en-GB"/>
+              </w:rPr>
+            </w:pPr>
+            <w:r>
+              <w:rPr>
+                <w:rFonts w:eastAsia="Times New Roman" w:cstheme="minorHAnsi"/>
+                <w:sz w:val="24"/>
+                <w:szCs w:val="24"/>
+                <w:lang w:eastAsia="en-GB"/>
+              </w:rPr>
+              <w:t>0.8315</w:t>
+            </w:r>
+          </w:p>
+        </w:tc>
+        <w:tc>
+          <w:tcPr>
+            <w:tcW w:w="1289" w:type="dxa"/>
+            <w:vAlign w:val="bottom"/>
+          </w:tcPr>
+          <w:p>
+            <w:pPr>
+              <w:jc w:val="right"/>
+              <w:rPr>
+                <w:rFonts w:eastAsia="Times New Roman" w:cstheme="minorHAnsi"/>
+                <w:sz w:val="24"/>
+                <w:szCs w:val="24"/>
+                <w:lang w:eastAsia="en-GB"/>
+              </w:rPr>
+            </w:pPr>
+            <w:r>
+              <w:rPr>
+                <w:rFonts w:eastAsia="Times New Roman" w:cstheme="minorHAnsi"/>
+                <w:sz w:val="24"/>
+                <w:szCs w:val="24"/>
+                <w:lang w:eastAsia="en-GB"/>
+              </w:rPr>
+              <w:t>0.4332</w:t>
+            </w:r>
+          </w:p>
+        </w:tc>
+      </w:tr>
+      <w:tr>
+        <w:tc>
+          <w:tcPr>
+            <w:tcW w:w="1838" w:type="dxa"/>
+            <w:vAlign w:val="bottom"/>
+          </w:tcPr>
+          <w:p>
+            <w:pPr>
+              <w:rPr>
+                <w:rFonts w:eastAsia="Times New Roman" w:cstheme="minorHAnsi"/>
+                <w:sz w:val="24"/>
+                <w:szCs w:val="24"/>
+                <w:lang w:eastAsia="en-GB"/>
+              </w:rPr>
+            </w:pPr>
+            <w:proofErr w:type="spellStart"/>
+            <w:r>
+              <w:rPr>
+                <w:rFonts w:eastAsia="Times New Roman" w:cstheme="minorHAnsi"/>
+                <w:sz w:val="24"/>
+                <w:szCs w:val="24"/>
+                <w:lang w:eastAsia="en-GB"/>
+              </w:rPr>
+              <w:t>FLGCarrier</w:t>
+            </w:r>
+            <w:proofErr w:type="spellEnd"/>
+          </w:p>
+        </w:tc>
+        <w:tc>
+          <w:tcPr>
+            <w:tcW w:w="1559" w:type="dxa"/>
+            <w:vAlign w:val="bottom"/>
+          </w:tcPr>
+          <w:p>
+            <w:pPr>
+              <w:rPr>
+                <w:rFonts w:eastAsia="Times New Roman" w:cstheme="minorHAnsi"/>
+                <w:sz w:val="24"/>
+                <w:szCs w:val="24"/>
+                <w:lang w:eastAsia="en-GB"/>
+              </w:rPr>
+            </w:pPr>
+            <w:r>
+              <w:rPr>
+                <w:rFonts w:eastAsia="Times New Roman" w:cstheme="minorHAnsi"/>
+                <w:sz w:val="24"/>
+                <w:szCs w:val="24"/>
+                <w:lang w:eastAsia="en-GB"/>
+              </w:rPr>
+              <w:t>MIP-1A</w:t>
+            </w:r>
+          </w:p>
+        </w:tc>
+        <w:tc>
+          <w:tcPr>
+            <w:tcW w:w="1463" w:type="dxa"/>
+            <w:vAlign w:val="bottom"/>
+          </w:tcPr>
+          <w:p>
+            <w:pPr>
+              <w:rPr>
+                <w:rFonts w:eastAsia="Times New Roman" w:cstheme="minorHAnsi"/>
+                <w:sz w:val="24"/>
+                <w:szCs w:val="24"/>
+                <w:lang w:eastAsia="en-GB"/>
+              </w:rPr>
+            </w:pPr>
+            <w:r>
+              <w:rPr>
+                <w:rFonts w:eastAsia="Times New Roman" w:cstheme="minorHAnsi"/>
+                <w:sz w:val="24"/>
+                <w:szCs w:val="24"/>
+                <w:lang w:eastAsia="en-GB"/>
+              </w:rPr>
+              <w:t>IL</w:t>
+            </w:r>
+            <w:r>
+              <w:rPr>
+                <w:rFonts w:eastAsia="Times New Roman" w:cstheme="minorHAnsi"/>
+                <w:sz w:val="24"/>
+                <w:szCs w:val="24"/>
+                <w:lang w:eastAsia="en-GB"/>
+              </w:rPr>
+              <w:t>-</w:t>
+            </w:r>
+            <w:r>
+              <w:rPr>
+                <w:rFonts w:eastAsia="Times New Roman" w:cstheme="minorHAnsi"/>
+                <w:sz w:val="24"/>
+                <w:szCs w:val="24"/>
+                <w:lang w:eastAsia="en-GB"/>
+              </w:rPr>
+              <w:t>7</w:t>
+            </w:r>
+          </w:p>
+        </w:tc>
+        <w:tc>
+          <w:tcPr>
+            <w:tcW w:w="1372" w:type="dxa"/>
+            <w:vAlign w:val="bottom"/>
+          </w:tcPr>
+          <w:p>
+            <w:pPr>
+              <w:rPr>
+                <w:rFonts w:eastAsia="Times New Roman" w:cstheme="minorHAnsi"/>
+                <w:sz w:val="24"/>
+                <w:szCs w:val="24"/>
+                <w:lang w:eastAsia="en-GB"/>
+              </w:rPr>
+            </w:pPr>
+            <w:r>
+              <w:rPr>
+                <w:rFonts w:eastAsia="Times New Roman" w:cstheme="minorHAnsi"/>
+                <w:sz w:val="24"/>
+                <w:szCs w:val="24"/>
+                <w:lang w:eastAsia="en-GB"/>
+              </w:rPr>
+              <w:t>IL-2</w:t>
+            </w:r>
+          </w:p>
+        </w:tc>
+        <w:tc>
+          <w:tcPr>
+            <w:tcW w:w="1204" w:type="dxa"/>
+            <w:vAlign w:val="bottom"/>
+          </w:tcPr>
+          <w:p>
+            <w:pPr>
+              <w:jc w:val="right"/>
+              <w:rPr>
+                <w:rFonts w:eastAsia="Times New Roman" w:cstheme="minorHAnsi"/>
+                <w:sz w:val="24"/>
+                <w:szCs w:val="24"/>
+                <w:lang w:eastAsia="en-GB"/>
+              </w:rPr>
+            </w:pPr>
+            <w:r>
+              <w:rPr>
+                <w:rFonts w:eastAsia="Times New Roman" w:cstheme="minorHAnsi"/>
+                <w:sz w:val="24"/>
+                <w:szCs w:val="24"/>
+                <w:lang w:eastAsia="en-GB"/>
+              </w:rPr>
+              <w:t>0.8310</w:t>
+            </w:r>
+          </w:p>
+        </w:tc>
+        <w:tc>
+          <w:tcPr>
+            <w:tcW w:w="1289" w:type="dxa"/>
+            <w:vAlign w:val="bottom"/>
+          </w:tcPr>
+          <w:p>
+            <w:pPr>
+              <w:jc w:val="right"/>
+              <w:rPr>
+                <w:rFonts w:eastAsia="Times New Roman" w:cstheme="minorHAnsi"/>
+                <w:sz w:val="24"/>
+                <w:szCs w:val="24"/>
+                <w:lang w:eastAsia="en-GB"/>
+              </w:rPr>
+            </w:pPr>
+            <w:r>
+              <w:rPr>
+                <w:rFonts w:eastAsia="Times New Roman" w:cstheme="minorHAnsi"/>
+                <w:sz w:val="24"/>
+                <w:szCs w:val="24"/>
+                <w:lang w:eastAsia="en-GB"/>
+              </w:rPr>
+              <w:t>0.3664</w:t>
+            </w:r>
+          </w:p>
+        </w:tc>
+      </w:tr>
+      <w:tr>
+        <w:tc>
+          <w:tcPr>
+            <w:tcW w:w="1838" w:type="dxa"/>
+            <w:vAlign w:val="bottom"/>
+          </w:tcPr>
+          <w:p>
+            <w:pPr>
+              <w:rPr>
+                <w:rFonts w:eastAsia="Times New Roman" w:cstheme="minorHAnsi"/>
+                <w:sz w:val="24"/>
+                <w:szCs w:val="24"/>
+                <w:lang w:eastAsia="en-GB"/>
+              </w:rPr>
+            </w:pPr>
+            <w:proofErr w:type="spellStart"/>
+            <w:r>
+              <w:rPr>
+                <w:rFonts w:eastAsia="Times New Roman" w:cstheme="minorHAnsi"/>
+                <w:sz w:val="24"/>
+                <w:szCs w:val="24"/>
+                <w:lang w:eastAsia="en-GB"/>
+              </w:rPr>
+              <w:t>AgeAtVisit</w:t>
+            </w:r>
+            <w:proofErr w:type="spellEnd"/>
+          </w:p>
+        </w:tc>
+        <w:tc>
+          <w:tcPr>
+            <w:tcW w:w="1559" w:type="dxa"/>
+            <w:vAlign w:val="bottom"/>
+          </w:tcPr>
+          <w:p>
+            <w:pPr>
+              <w:rPr>
+                <w:rFonts w:eastAsia="Times New Roman" w:cstheme="minorHAnsi"/>
+                <w:sz w:val="24"/>
+                <w:szCs w:val="24"/>
+                <w:lang w:eastAsia="en-GB"/>
+              </w:rPr>
+            </w:pPr>
+            <w:proofErr w:type="spellStart"/>
+            <w:r>
+              <w:rPr>
+                <w:rFonts w:eastAsia="Times New Roman" w:cstheme="minorHAnsi"/>
+                <w:sz w:val="24"/>
+                <w:szCs w:val="24"/>
+                <w:lang w:eastAsia="en-GB"/>
+              </w:rPr>
+              <w:t>FLGCarrier</w:t>
+            </w:r>
+            <w:proofErr w:type="spellEnd"/>
+          </w:p>
+        </w:tc>
+        <w:tc>
+          <w:tcPr>
+            <w:tcW w:w="1463" w:type="dxa"/>
+            <w:vAlign w:val="bottom"/>
+          </w:tcPr>
+          <w:p>
+            <w:pPr>
+              <w:rPr>
+                <w:rFonts w:eastAsia="Times New Roman" w:cstheme="minorHAnsi"/>
+                <w:sz w:val="24"/>
+                <w:szCs w:val="24"/>
+                <w:lang w:eastAsia="en-GB"/>
+              </w:rPr>
+            </w:pPr>
+            <w:r>
+              <w:rPr>
+                <w:rFonts w:eastAsia="Times New Roman" w:cstheme="minorHAnsi"/>
+                <w:sz w:val="24"/>
+                <w:szCs w:val="24"/>
+                <w:lang w:eastAsia="en-GB"/>
+              </w:rPr>
+              <w:t>IL</w:t>
+            </w:r>
+            <w:r>
+              <w:rPr>
+                <w:rFonts w:eastAsia="Times New Roman" w:cstheme="minorHAnsi"/>
+                <w:sz w:val="24"/>
+                <w:szCs w:val="24"/>
+                <w:lang w:eastAsia="en-GB"/>
+              </w:rPr>
+              <w:t>-</w:t>
+            </w:r>
+            <w:r>
+              <w:rPr>
+                <w:rFonts w:eastAsia="Times New Roman" w:cstheme="minorHAnsi"/>
+                <w:sz w:val="24"/>
+                <w:szCs w:val="24"/>
+                <w:lang w:eastAsia="en-GB"/>
+              </w:rPr>
+              <w:t>7</w:t>
+            </w:r>
+          </w:p>
+        </w:tc>
+        <w:tc>
+          <w:tcPr>
+            <w:tcW w:w="1372" w:type="dxa"/>
+            <w:vAlign w:val="bottom"/>
+          </w:tcPr>
+          <w:p>
+            <w:pPr>
+              <w:rPr>
+                <w:rFonts w:eastAsia="Times New Roman" w:cstheme="minorHAnsi"/>
+                <w:sz w:val="24"/>
+                <w:szCs w:val="24"/>
+                <w:lang w:eastAsia="en-GB"/>
+              </w:rPr>
+            </w:pPr>
+            <w:r>
+              <w:rPr>
+                <w:rFonts w:eastAsia="Times New Roman" w:cstheme="minorHAnsi"/>
+                <w:sz w:val="24"/>
+                <w:szCs w:val="24"/>
+                <w:lang w:eastAsia="en-GB"/>
+              </w:rPr>
+              <w:t>IL</w:t>
+            </w:r>
+            <w:r>
+              <w:rPr>
+                <w:rFonts w:eastAsia="Times New Roman" w:cstheme="minorHAnsi"/>
+                <w:sz w:val="24"/>
+                <w:szCs w:val="24"/>
+                <w:lang w:eastAsia="en-GB"/>
+              </w:rPr>
+              <w:t>-</w:t>
+            </w:r>
+            <w:r>
+              <w:rPr>
+                <w:rFonts w:eastAsia="Times New Roman" w:cstheme="minorHAnsi"/>
+                <w:sz w:val="24"/>
+                <w:szCs w:val="24"/>
+                <w:lang w:eastAsia="en-GB"/>
+              </w:rPr>
+              <w:t>2</w:t>
+            </w:r>
+          </w:p>
+        </w:tc>
+        <w:tc>
+          <w:tcPr>
+            <w:tcW w:w="1204" w:type="dxa"/>
+            <w:vAlign w:val="bottom"/>
+          </w:tcPr>
+          <w:p>
+            <w:pPr>
+              <w:jc w:val="right"/>
+              <w:rPr>
+                <w:rFonts w:eastAsia="Times New Roman" w:cstheme="minorHAnsi"/>
+                <w:sz w:val="24"/>
+                <w:szCs w:val="24"/>
+                <w:lang w:eastAsia="en-GB"/>
+              </w:rPr>
+            </w:pPr>
+            <w:r>
+              <w:rPr>
+                <w:rFonts w:eastAsia="Times New Roman" w:cstheme="minorHAnsi"/>
+                <w:sz w:val="24"/>
+                <w:szCs w:val="24"/>
+                <w:lang w:eastAsia="en-GB"/>
+              </w:rPr>
+              <w:t>0.8305</w:t>
+            </w:r>
+          </w:p>
+        </w:tc>
+        <w:tc>
+          <w:tcPr>
+            <w:tcW w:w="1289" w:type="dxa"/>
+            <w:vAlign w:val="bottom"/>
+          </w:tcPr>
+          <w:p>
+            <w:pPr>
+              <w:jc w:val="right"/>
+              <w:rPr>
+                <w:rFonts w:eastAsia="Times New Roman" w:cstheme="minorHAnsi"/>
+                <w:sz w:val="24"/>
+                <w:szCs w:val="24"/>
+                <w:lang w:eastAsia="en-GB"/>
+              </w:rPr>
+            </w:pPr>
+            <w:r>
+              <w:rPr>
+                <w:rFonts w:eastAsia="Times New Roman" w:cstheme="minorHAnsi"/>
+                <w:sz w:val="24"/>
+                <w:szCs w:val="24"/>
+                <w:lang w:eastAsia="en-GB"/>
+              </w:rPr>
+              <w:t>0.4072</w:t>
+            </w:r>
+          </w:p>
+        </w:tc>
+      </w:tr>
+      <w:tr>
+        <w:tc>
+          <w:tcPr>
+            <w:tcW w:w="1838" w:type="dxa"/>
+            <w:vAlign w:val="bottom"/>
+          </w:tcPr>
+          <w:p>
+            <w:pPr>
+              <w:rPr>
+                <w:rFonts w:eastAsia="Times New Roman" w:cstheme="minorHAnsi"/>
+                <w:sz w:val="24"/>
+                <w:szCs w:val="24"/>
+                <w:lang w:eastAsia="en-GB"/>
+              </w:rPr>
+            </w:pPr>
+            <w:proofErr w:type="spellStart"/>
+            <w:r>
+              <w:rPr>
+                <w:rFonts w:eastAsia="Times New Roman" w:cstheme="minorHAnsi"/>
+                <w:sz w:val="24"/>
+                <w:szCs w:val="24"/>
+                <w:lang w:eastAsia="en-GB"/>
+              </w:rPr>
+              <w:t>FLGCarrier</w:t>
+            </w:r>
+            <w:proofErr w:type="spellEnd"/>
+          </w:p>
+        </w:tc>
+        <w:tc>
+          <w:tcPr>
+            <w:tcW w:w="1559" w:type="dxa"/>
+            <w:vAlign w:val="bottom"/>
+          </w:tcPr>
+          <w:p>
+            <w:pPr>
+              <w:rPr>
+                <w:rFonts w:eastAsia="Times New Roman" w:cstheme="minorHAnsi"/>
+                <w:sz w:val="24"/>
+                <w:szCs w:val="24"/>
+                <w:lang w:eastAsia="en-GB"/>
+              </w:rPr>
+            </w:pPr>
+            <w:r>
+              <w:rPr>
+                <w:rFonts w:eastAsia="Times New Roman" w:cstheme="minorHAnsi"/>
+                <w:sz w:val="24"/>
+                <w:szCs w:val="24"/>
+                <w:lang w:eastAsia="en-GB"/>
+              </w:rPr>
+              <w:t>IL</w:t>
+            </w:r>
+            <w:r>
+              <w:rPr>
+                <w:rFonts w:eastAsia="Times New Roman" w:cstheme="minorHAnsi"/>
+                <w:sz w:val="24"/>
+                <w:szCs w:val="24"/>
+                <w:lang w:eastAsia="en-GB"/>
+              </w:rPr>
+              <w:t>-</w:t>
+            </w:r>
+            <w:r>
+              <w:rPr>
+                <w:rFonts w:eastAsia="Times New Roman" w:cstheme="minorHAnsi"/>
+                <w:sz w:val="24"/>
+                <w:szCs w:val="24"/>
+                <w:lang w:eastAsia="en-GB"/>
+              </w:rPr>
+              <w:t>7</w:t>
+            </w:r>
+          </w:p>
+        </w:tc>
+        <w:tc>
+          <w:tcPr>
+            <w:tcW w:w="1463" w:type="dxa"/>
+            <w:vAlign w:val="bottom"/>
+          </w:tcPr>
+          <w:p>
+            <w:pPr>
+              <w:rPr>
+                <w:rFonts w:eastAsia="Times New Roman" w:cstheme="minorHAnsi"/>
+                <w:sz w:val="24"/>
+                <w:szCs w:val="24"/>
+                <w:lang w:eastAsia="en-GB"/>
+              </w:rPr>
+            </w:pPr>
+            <w:r>
+              <w:rPr>
+                <w:rFonts w:eastAsia="Times New Roman" w:cstheme="minorHAnsi"/>
+                <w:sz w:val="24"/>
+                <w:szCs w:val="24"/>
+                <w:lang w:eastAsia="en-GB"/>
+              </w:rPr>
+              <w:t>IL</w:t>
+            </w:r>
+            <w:r>
+              <w:rPr>
+                <w:rFonts w:eastAsia="Times New Roman" w:cstheme="minorHAnsi"/>
+                <w:sz w:val="24"/>
+                <w:szCs w:val="24"/>
+                <w:lang w:eastAsia="en-GB"/>
+              </w:rPr>
+              <w:t>-</w:t>
+            </w:r>
+            <w:r>
+              <w:rPr>
+                <w:rFonts w:eastAsia="Times New Roman" w:cstheme="minorHAnsi"/>
+                <w:sz w:val="24"/>
+                <w:szCs w:val="24"/>
+                <w:lang w:eastAsia="en-GB"/>
+              </w:rPr>
+              <w:t>2</w:t>
+            </w:r>
+          </w:p>
+        </w:tc>
+        <w:tc>
+          <w:tcPr>
+            <w:tcW w:w="1372" w:type="dxa"/>
+            <w:vAlign w:val="bottom"/>
+          </w:tcPr>
+          <w:p>
+            <w:pPr>
+              <w:rPr>
+                <w:rFonts w:eastAsia="Times New Roman" w:cstheme="minorHAnsi"/>
+                <w:sz w:val="24"/>
+                <w:szCs w:val="24"/>
+                <w:lang w:eastAsia="en-GB"/>
+              </w:rPr>
+            </w:pPr>
+            <w:r>
+              <w:rPr>
+                <w:rFonts w:eastAsia="Times New Roman" w:cstheme="minorHAnsi"/>
+                <w:sz w:val="24"/>
+                <w:szCs w:val="24"/>
+                <w:lang w:eastAsia="en-GB"/>
+              </w:rPr>
+              <w:t>IL</w:t>
+            </w:r>
+            <w:r>
+              <w:rPr>
+                <w:rFonts w:eastAsia="Times New Roman" w:cstheme="minorHAnsi"/>
+                <w:sz w:val="24"/>
+                <w:szCs w:val="24"/>
+                <w:lang w:eastAsia="en-GB"/>
+              </w:rPr>
+              <w:t>-</w:t>
+            </w:r>
+            <w:r>
+              <w:rPr>
+                <w:rFonts w:eastAsia="Times New Roman" w:cstheme="minorHAnsi"/>
+                <w:sz w:val="24"/>
+                <w:szCs w:val="24"/>
+                <w:lang w:eastAsia="en-GB"/>
+              </w:rPr>
+              <w:t>6</w:t>
+            </w:r>
+          </w:p>
+        </w:tc>
+        <w:tc>
+          <w:tcPr>
+            <w:tcW w:w="1204" w:type="dxa"/>
+            <w:vAlign w:val="bottom"/>
+          </w:tcPr>
+          <w:p>
+            <w:pPr>
+              <w:jc w:val="right"/>
+              <w:rPr>
+                <w:rFonts w:eastAsia="Times New Roman" w:cstheme="minorHAnsi"/>
+                <w:sz w:val="24"/>
+                <w:szCs w:val="24"/>
+                <w:lang w:eastAsia="en-GB"/>
+              </w:rPr>
+            </w:pPr>
+            <w:r>
+              <w:rPr>
+                <w:rFonts w:eastAsia="Times New Roman" w:cstheme="minorHAnsi"/>
+                <w:sz w:val="24"/>
+                <w:szCs w:val="24"/>
+                <w:lang w:eastAsia="en-GB"/>
+              </w:rPr>
+              <w:t>0.8305</w:t>
+            </w:r>
+          </w:p>
+        </w:tc>
+        <w:tc>
+          <w:tcPr>
+            <w:tcW w:w="1289" w:type="dxa"/>
+            <w:vAlign w:val="bottom"/>
+          </w:tcPr>
+          <w:p>
+            <w:pPr>
+              <w:jc w:val="right"/>
+              <w:rPr>
+                <w:rFonts w:eastAsia="Times New Roman" w:cstheme="minorHAnsi"/>
+                <w:sz w:val="24"/>
+                <w:szCs w:val="24"/>
+                <w:lang w:eastAsia="en-GB"/>
+              </w:rPr>
+            </w:pPr>
+            <w:r>
+              <w:rPr>
+                <w:rFonts w:eastAsia="Times New Roman" w:cstheme="minorHAnsi"/>
+                <w:sz w:val="24"/>
+                <w:szCs w:val="24"/>
+                <w:lang w:eastAsia="en-GB"/>
+              </w:rPr>
+              <w:t>0.4172</w:t>
+            </w:r>
+          </w:p>
+        </w:tc>
+      </w:tr>
+      <w:tr>
+        <w:tc>
+          <w:tcPr>
+            <w:tcW w:w="1838" w:type="dxa"/>
+            <w:vAlign w:val="bottom"/>
+          </w:tcPr>
+          <w:p>
+            <w:pPr>
+              <w:rPr>
+                <w:rFonts w:eastAsia="Times New Roman" w:cstheme="minorHAnsi"/>
+                <w:sz w:val="24"/>
+                <w:szCs w:val="24"/>
+                <w:lang w:eastAsia="en-GB"/>
+              </w:rPr>
+            </w:pPr>
+            <w:proofErr w:type="spellStart"/>
+            <w:r>
+              <w:rPr>
+                <w:rFonts w:eastAsia="Times New Roman" w:cstheme="minorHAnsi"/>
+                <w:sz w:val="24"/>
+                <w:szCs w:val="24"/>
+                <w:lang w:eastAsia="en-GB"/>
+              </w:rPr>
+              <w:t>FLGCarrier</w:t>
+            </w:r>
+            <w:proofErr w:type="spellEnd"/>
+          </w:p>
+        </w:tc>
+        <w:tc>
+          <w:tcPr>
+            <w:tcW w:w="1559" w:type="dxa"/>
+            <w:vAlign w:val="bottom"/>
+          </w:tcPr>
+          <w:p>
+            <w:pPr>
+              <w:rPr>
+                <w:rFonts w:eastAsia="Times New Roman" w:cstheme="minorHAnsi"/>
+                <w:sz w:val="24"/>
+                <w:szCs w:val="24"/>
+                <w:lang w:eastAsia="en-GB"/>
+              </w:rPr>
+            </w:pPr>
+            <w:r>
+              <w:rPr>
+                <w:rFonts w:eastAsia="Times New Roman" w:cstheme="minorHAnsi"/>
+                <w:sz w:val="24"/>
+                <w:szCs w:val="24"/>
+                <w:lang w:eastAsia="en-GB"/>
+              </w:rPr>
+              <w:t>IL-7</w:t>
+            </w:r>
+          </w:p>
+        </w:tc>
+        <w:tc>
+          <w:tcPr>
+            <w:tcW w:w="1463" w:type="dxa"/>
+            <w:vAlign w:val="bottom"/>
+          </w:tcPr>
+          <w:p>
+            <w:pPr>
+              <w:rPr>
+                <w:rFonts w:eastAsia="Times New Roman" w:cstheme="minorHAnsi"/>
+                <w:sz w:val="24"/>
+                <w:szCs w:val="24"/>
+                <w:lang w:eastAsia="en-GB"/>
+              </w:rPr>
+            </w:pPr>
+            <w:r>
+              <w:rPr>
+                <w:rFonts w:eastAsia="Times New Roman" w:cstheme="minorHAnsi"/>
+                <w:sz w:val="24"/>
+                <w:szCs w:val="24"/>
+                <w:lang w:eastAsia="en-GB"/>
+              </w:rPr>
+              <w:t>IL</w:t>
+            </w:r>
+            <w:r>
+              <w:rPr>
+                <w:rFonts w:eastAsia="Times New Roman" w:cstheme="minorHAnsi"/>
+                <w:sz w:val="24"/>
+                <w:szCs w:val="24"/>
+                <w:lang w:eastAsia="en-GB"/>
+              </w:rPr>
+              <w:t>-</w:t>
+            </w:r>
+            <w:r>
+              <w:rPr>
+                <w:rFonts w:eastAsia="Times New Roman" w:cstheme="minorHAnsi"/>
+                <w:sz w:val="24"/>
+                <w:szCs w:val="24"/>
+                <w:lang w:eastAsia="en-GB"/>
+              </w:rPr>
+              <w:t>15</w:t>
+            </w:r>
+          </w:p>
+        </w:tc>
+        <w:tc>
+          <w:tcPr>
+            <w:tcW w:w="1372" w:type="dxa"/>
+            <w:vAlign w:val="bottom"/>
+          </w:tcPr>
+          <w:p>
+            <w:pPr>
+              <w:rPr>
+                <w:rFonts w:eastAsia="Times New Roman" w:cstheme="minorHAnsi"/>
+                <w:sz w:val="24"/>
+                <w:szCs w:val="24"/>
+                <w:lang w:eastAsia="en-GB"/>
+              </w:rPr>
+            </w:pPr>
+            <w:r>
+              <w:rPr>
+                <w:rFonts w:eastAsia="Times New Roman" w:cstheme="minorHAnsi"/>
+                <w:sz w:val="24"/>
+                <w:szCs w:val="24"/>
+                <w:lang w:eastAsia="en-GB"/>
+              </w:rPr>
+              <w:t>IL</w:t>
+            </w:r>
+            <w:r>
+              <w:rPr>
+                <w:rFonts w:eastAsia="Times New Roman" w:cstheme="minorHAnsi"/>
+                <w:sz w:val="24"/>
+                <w:szCs w:val="24"/>
+                <w:lang w:eastAsia="en-GB"/>
+              </w:rPr>
+              <w:t>-</w:t>
+            </w:r>
+            <w:r>
+              <w:rPr>
+                <w:rFonts w:eastAsia="Times New Roman" w:cstheme="minorHAnsi"/>
+                <w:sz w:val="24"/>
+                <w:szCs w:val="24"/>
+                <w:lang w:eastAsia="en-GB"/>
+              </w:rPr>
+              <w:t>2</w:t>
+            </w:r>
+          </w:p>
+        </w:tc>
+        <w:tc>
+          <w:tcPr>
+            <w:tcW w:w="1204" w:type="dxa"/>
+            <w:vAlign w:val="bottom"/>
+          </w:tcPr>
+          <w:p>
+            <w:pPr>
+              <w:jc w:val="right"/>
+              <w:rPr>
+                <w:rFonts w:eastAsia="Times New Roman" w:cstheme="minorHAnsi"/>
+                <w:sz w:val="24"/>
+                <w:szCs w:val="24"/>
+                <w:lang w:eastAsia="en-GB"/>
+              </w:rPr>
+            </w:pPr>
+            <w:r>
+              <w:rPr>
+                <w:rFonts w:eastAsia="Times New Roman" w:cstheme="minorHAnsi"/>
+                <w:sz w:val="24"/>
+                <w:szCs w:val="24"/>
+                <w:lang w:eastAsia="en-GB"/>
+              </w:rPr>
+              <w:t>0.8270</w:t>
+            </w:r>
+          </w:p>
+        </w:tc>
+        <w:tc>
+          <w:tcPr>
+            <w:tcW w:w="1289" w:type="dxa"/>
+            <w:vAlign w:val="bottom"/>
+          </w:tcPr>
+          <w:p>
+            <w:pPr>
+              <w:jc w:val="right"/>
+              <w:rPr>
+                <w:rFonts w:eastAsia="Times New Roman" w:cstheme="minorHAnsi"/>
+                <w:sz w:val="24"/>
+                <w:szCs w:val="24"/>
+                <w:lang w:eastAsia="en-GB"/>
+              </w:rPr>
+            </w:pPr>
+            <w:r>
+              <w:rPr>
+                <w:rFonts w:eastAsia="Times New Roman" w:cstheme="minorHAnsi"/>
+                <w:sz w:val="24"/>
+                <w:szCs w:val="24"/>
+                <w:lang w:eastAsia="en-GB"/>
+              </w:rPr>
+              <w:t>0.3980</w:t>
+            </w:r>
+          </w:p>
+        </w:tc>
+      </w:tr>
+      <w:tr>
+        <w:tc>
+          <w:tcPr>
+            <w:tcW w:w="1838" w:type="dxa"/>
+            <w:vAlign w:val="bottom"/>
+          </w:tcPr>
+          <w:p>
+            <w:pPr>
+              <w:rPr>
+                <w:rFonts w:eastAsia="Times New Roman" w:cstheme="minorHAnsi"/>
+                <w:sz w:val="24"/>
+                <w:szCs w:val="24"/>
+                <w:lang w:eastAsia="en-GB"/>
+              </w:rPr>
+            </w:pPr>
+            <w:proofErr w:type="spellStart"/>
+            <w:r>
+              <w:rPr>
+                <w:rFonts w:eastAsia="Times New Roman" w:cstheme="minorHAnsi"/>
+                <w:sz w:val="24"/>
+                <w:szCs w:val="24"/>
+                <w:lang w:eastAsia="en-GB"/>
+              </w:rPr>
+              <w:t>FLGCarrier</w:t>
+            </w:r>
+            <w:proofErr w:type="spellEnd"/>
+          </w:p>
+        </w:tc>
+        <w:tc>
+          <w:tcPr>
+            <w:tcW w:w="1559" w:type="dxa"/>
+            <w:vAlign w:val="bottom"/>
+          </w:tcPr>
+          <w:p>
+            <w:pPr>
+              <w:rPr>
+                <w:rFonts w:eastAsia="Times New Roman" w:cstheme="minorHAnsi"/>
+                <w:sz w:val="24"/>
+                <w:szCs w:val="24"/>
+                <w:lang w:eastAsia="en-GB"/>
+              </w:rPr>
+            </w:pPr>
+            <w:r>
+              <w:rPr>
+                <w:rFonts w:eastAsia="Times New Roman" w:cstheme="minorHAnsi"/>
+                <w:sz w:val="24"/>
+                <w:szCs w:val="24"/>
+                <w:lang w:eastAsia="en-GB"/>
+              </w:rPr>
+              <w:t>IL</w:t>
+            </w:r>
+            <w:r>
+              <w:rPr>
+                <w:rFonts w:eastAsia="Times New Roman" w:cstheme="minorHAnsi"/>
+                <w:sz w:val="24"/>
+                <w:szCs w:val="24"/>
+                <w:lang w:eastAsia="en-GB"/>
+              </w:rPr>
+              <w:t>-</w:t>
+            </w:r>
+            <w:r>
+              <w:rPr>
+                <w:rFonts w:eastAsia="Times New Roman" w:cstheme="minorHAnsi"/>
+                <w:sz w:val="24"/>
+                <w:szCs w:val="24"/>
+                <w:lang w:eastAsia="en-GB"/>
+              </w:rPr>
+              <w:t>16</w:t>
+            </w:r>
+          </w:p>
+        </w:tc>
+        <w:tc>
+          <w:tcPr>
+            <w:tcW w:w="1463" w:type="dxa"/>
+            <w:vAlign w:val="bottom"/>
+          </w:tcPr>
+          <w:p>
+            <w:pPr>
+              <w:rPr>
+                <w:rFonts w:eastAsia="Times New Roman" w:cstheme="minorHAnsi"/>
+                <w:sz w:val="24"/>
+                <w:szCs w:val="24"/>
+                <w:lang w:eastAsia="en-GB"/>
+              </w:rPr>
+            </w:pPr>
+            <w:r>
+              <w:rPr>
+                <w:rFonts w:eastAsia="Times New Roman" w:cstheme="minorHAnsi"/>
+                <w:sz w:val="24"/>
+                <w:szCs w:val="24"/>
+                <w:lang w:eastAsia="en-GB"/>
+              </w:rPr>
+              <w:t>IL-2</w:t>
+            </w:r>
+          </w:p>
+        </w:tc>
+        <w:tc>
+          <w:tcPr>
+            <w:tcW w:w="1372" w:type="dxa"/>
+            <w:vAlign w:val="bottom"/>
+          </w:tcPr>
+          <w:p>
+            <w:pPr>
+              <w:rPr>
+                <w:rFonts w:eastAsia="Times New Roman" w:cstheme="minorHAnsi"/>
+                <w:sz w:val="24"/>
+                <w:szCs w:val="24"/>
+                <w:lang w:eastAsia="en-GB"/>
+              </w:rPr>
+            </w:pPr>
+            <w:r>
+              <w:rPr>
+                <w:rFonts w:eastAsia="Times New Roman" w:cstheme="minorHAnsi"/>
+                <w:sz w:val="24"/>
+                <w:szCs w:val="24"/>
+                <w:lang w:eastAsia="en-GB"/>
+              </w:rPr>
+              <w:t>IL</w:t>
+            </w:r>
+            <w:r>
+              <w:rPr>
+                <w:rFonts w:eastAsia="Times New Roman" w:cstheme="minorHAnsi"/>
+                <w:sz w:val="24"/>
+                <w:szCs w:val="24"/>
+                <w:lang w:eastAsia="en-GB"/>
+              </w:rPr>
+              <w:t>-</w:t>
+            </w:r>
+            <w:r>
+              <w:rPr>
+                <w:rFonts w:eastAsia="Times New Roman" w:cstheme="minorHAnsi"/>
+                <w:sz w:val="24"/>
+                <w:szCs w:val="24"/>
+                <w:lang w:eastAsia="en-GB"/>
+              </w:rPr>
+              <w:t>10</w:t>
+            </w:r>
+          </w:p>
+        </w:tc>
+        <w:tc>
+          <w:tcPr>
+            <w:tcW w:w="1204" w:type="dxa"/>
+            <w:vAlign w:val="bottom"/>
+          </w:tcPr>
+          <w:p>
+            <w:pPr>
+              <w:jc w:val="right"/>
+              <w:rPr>
+                <w:rFonts w:eastAsia="Times New Roman" w:cstheme="minorHAnsi"/>
+                <w:sz w:val="24"/>
+                <w:szCs w:val="24"/>
+                <w:lang w:eastAsia="en-GB"/>
+              </w:rPr>
+            </w:pPr>
+            <w:r>
+              <w:rPr>
+                <w:rFonts w:eastAsia="Times New Roman" w:cstheme="minorHAnsi"/>
+                <w:sz w:val="24"/>
+                <w:szCs w:val="24"/>
+                <w:lang w:eastAsia="en-GB"/>
+              </w:rPr>
+              <w:t>0.8270</w:t>
+            </w:r>
+          </w:p>
+        </w:tc>
+        <w:tc>
+          <w:tcPr>
+            <w:tcW w:w="1289" w:type="dxa"/>
+            <w:vAlign w:val="bottom"/>
+          </w:tcPr>
+          <w:p>
+            <w:pPr>
+              <w:jc w:val="right"/>
+              <w:rPr>
+                <w:rFonts w:eastAsia="Times New Roman" w:cstheme="minorHAnsi"/>
+                <w:sz w:val="24"/>
+                <w:szCs w:val="24"/>
+                <w:lang w:eastAsia="en-GB"/>
+              </w:rPr>
+            </w:pPr>
+            <w:r>
+              <w:rPr>
+                <w:rFonts w:eastAsia="Times New Roman" w:cstheme="minorHAnsi"/>
+                <w:sz w:val="24"/>
+                <w:szCs w:val="24"/>
+                <w:lang w:eastAsia="en-GB"/>
+              </w:rPr>
+              <w:t>0.3811</w:t>
+            </w:r>
+          </w:p>
+        </w:tc>
+      </w:tr>
+      <w:tr>
+        <w:tc>
+          <w:tcPr>
+            <w:tcW w:w="1838" w:type="dxa"/>
+            <w:vAlign w:val="bottom"/>
+          </w:tcPr>
+          <w:p>
+            <w:pPr>
+              <w:rPr>
+                <w:rFonts w:eastAsia="Times New Roman" w:cstheme="minorHAnsi"/>
+                <w:sz w:val="24"/>
+                <w:szCs w:val="24"/>
+                <w:lang w:eastAsia="en-GB"/>
+              </w:rPr>
+            </w:pPr>
+            <w:r>
+              <w:rPr>
+                <w:rFonts w:eastAsia="Times New Roman" w:cstheme="minorHAnsi"/>
+                <w:sz w:val="24"/>
+                <w:szCs w:val="24"/>
+                <w:lang w:eastAsia="en-GB"/>
+              </w:rPr>
+              <w:t>skinType6</w:t>
+            </w:r>
+          </w:p>
+        </w:tc>
+        <w:tc>
+          <w:tcPr>
+            <w:tcW w:w="1559" w:type="dxa"/>
+            <w:vAlign w:val="bottom"/>
+          </w:tcPr>
+          <w:p>
+            <w:pPr>
+              <w:rPr>
+                <w:rFonts w:eastAsia="Times New Roman" w:cstheme="minorHAnsi"/>
+                <w:sz w:val="24"/>
+                <w:szCs w:val="24"/>
+                <w:lang w:eastAsia="en-GB"/>
+              </w:rPr>
+            </w:pPr>
+            <w:r>
+              <w:rPr>
+                <w:rFonts w:eastAsia="Times New Roman" w:cstheme="minorHAnsi"/>
+                <w:sz w:val="24"/>
+                <w:szCs w:val="24"/>
+                <w:lang w:eastAsia="en-GB"/>
+              </w:rPr>
+              <w:t>IL</w:t>
+            </w:r>
+            <w:r>
+              <w:rPr>
+                <w:rFonts w:eastAsia="Times New Roman" w:cstheme="minorHAnsi"/>
+                <w:sz w:val="24"/>
+                <w:szCs w:val="24"/>
+                <w:lang w:eastAsia="en-GB"/>
+              </w:rPr>
+              <w:t>-</w:t>
+            </w:r>
+            <w:r>
+              <w:rPr>
+                <w:rFonts w:eastAsia="Times New Roman" w:cstheme="minorHAnsi"/>
+                <w:sz w:val="24"/>
+                <w:szCs w:val="24"/>
+                <w:lang w:eastAsia="en-GB"/>
+              </w:rPr>
+              <w:t>5</w:t>
+            </w:r>
+          </w:p>
+        </w:tc>
+        <w:tc>
+          <w:tcPr>
+            <w:tcW w:w="1463" w:type="dxa"/>
+            <w:vAlign w:val="bottom"/>
+          </w:tcPr>
+          <w:p>
+            <w:pPr>
+              <w:rPr>
+                <w:rFonts w:eastAsia="Times New Roman" w:cstheme="minorHAnsi"/>
+                <w:sz w:val="24"/>
+                <w:szCs w:val="24"/>
+                <w:lang w:eastAsia="en-GB"/>
+              </w:rPr>
+            </w:pPr>
+            <w:r>
+              <w:rPr>
+                <w:rFonts w:eastAsia="Times New Roman" w:cstheme="minorHAnsi"/>
+                <w:sz w:val="24"/>
+                <w:szCs w:val="24"/>
+                <w:lang w:eastAsia="en-GB"/>
+              </w:rPr>
+              <w:t>IL</w:t>
+            </w:r>
+            <w:r>
+              <w:rPr>
+                <w:rFonts w:eastAsia="Times New Roman" w:cstheme="minorHAnsi"/>
+                <w:sz w:val="24"/>
+                <w:szCs w:val="24"/>
+                <w:lang w:eastAsia="en-GB"/>
+              </w:rPr>
+              <w:t>-</w:t>
+            </w:r>
+            <w:r>
+              <w:rPr>
+                <w:rFonts w:eastAsia="Times New Roman" w:cstheme="minorHAnsi"/>
+                <w:sz w:val="24"/>
+                <w:szCs w:val="24"/>
+                <w:lang w:eastAsia="en-GB"/>
+              </w:rPr>
+              <w:t>16</w:t>
+            </w:r>
+          </w:p>
+        </w:tc>
+        <w:tc>
+          <w:tcPr>
+            <w:tcW w:w="1372" w:type="dxa"/>
+            <w:vAlign w:val="bottom"/>
+          </w:tcPr>
+          <w:p>
+            <w:pPr>
+              <w:rPr>
+                <w:rFonts w:eastAsia="Times New Roman" w:cstheme="minorHAnsi"/>
+                <w:sz w:val="24"/>
+                <w:szCs w:val="24"/>
+                <w:lang w:eastAsia="en-GB"/>
+              </w:rPr>
+            </w:pPr>
+            <w:r>
+              <w:rPr>
+                <w:rFonts w:eastAsia="Times New Roman" w:cstheme="minorHAnsi"/>
+                <w:sz w:val="24"/>
+                <w:szCs w:val="24"/>
+                <w:lang w:eastAsia="en-GB"/>
+              </w:rPr>
+              <w:t>IL-2</w:t>
+            </w:r>
+          </w:p>
+        </w:tc>
+        <w:tc>
+          <w:tcPr>
+            <w:tcW w:w="1204" w:type="dxa"/>
+            <w:vAlign w:val="bottom"/>
+          </w:tcPr>
+          <w:p>
+            <w:pPr>
+              <w:jc w:val="right"/>
+              <w:rPr>
+                <w:rFonts w:eastAsia="Times New Roman" w:cstheme="minorHAnsi"/>
+                <w:sz w:val="24"/>
+                <w:szCs w:val="24"/>
+                <w:lang w:eastAsia="en-GB"/>
+              </w:rPr>
+            </w:pPr>
+            <w:r>
+              <w:rPr>
+                <w:rFonts w:eastAsia="Times New Roman" w:cstheme="minorHAnsi"/>
+                <w:sz w:val="24"/>
+                <w:szCs w:val="24"/>
+                <w:lang w:eastAsia="en-GB"/>
+              </w:rPr>
+              <w:t>0.8270</w:t>
+            </w:r>
+          </w:p>
+        </w:tc>
+        <w:tc>
+          <w:tcPr>
+            <w:tcW w:w="1289" w:type="dxa"/>
+            <w:vAlign w:val="bottom"/>
+          </w:tcPr>
+          <w:p>
+            <w:pPr>
+              <w:jc w:val="right"/>
+              <w:rPr>
+                <w:rFonts w:eastAsia="Times New Roman" w:cstheme="minorHAnsi"/>
+                <w:sz w:val="24"/>
+                <w:szCs w:val="24"/>
+                <w:lang w:eastAsia="en-GB"/>
+              </w:rPr>
+            </w:pPr>
+            <w:r>
+              <w:rPr>
+                <w:rFonts w:eastAsia="Times New Roman" w:cstheme="minorHAnsi"/>
+                <w:sz w:val="24"/>
+                <w:szCs w:val="24"/>
+                <w:lang w:eastAsia="en-GB"/>
+              </w:rPr>
+              <w:t>0.4102</w:t>
+            </w:r>
+          </w:p>
+        </w:tc>
+      </w:tr>
+      <w:tr>
+        <w:tc>
+          <w:tcPr>
+            <w:tcW w:w="1838" w:type="dxa"/>
+            <w:vAlign w:val="bottom"/>
+          </w:tcPr>
+          <w:p>
+            <w:pPr>
+              <w:rPr>
+                <w:rFonts w:eastAsia="Times New Roman" w:cstheme="minorHAnsi"/>
+                <w:sz w:val="24"/>
+                <w:szCs w:val="24"/>
+                <w:lang w:eastAsia="en-GB"/>
+              </w:rPr>
+            </w:pPr>
+            <w:r>
+              <w:rPr>
+                <w:rFonts w:eastAsia="Times New Roman" w:cstheme="minorHAnsi"/>
+                <w:sz w:val="24"/>
+                <w:szCs w:val="24"/>
+                <w:lang w:eastAsia="en-GB"/>
+              </w:rPr>
+              <w:t>IL-5</w:t>
+            </w:r>
+          </w:p>
+        </w:tc>
+        <w:tc>
+          <w:tcPr>
+            <w:tcW w:w="1559" w:type="dxa"/>
+            <w:vAlign w:val="bottom"/>
+          </w:tcPr>
+          <w:p>
+            <w:pPr>
+              <w:rPr>
+                <w:rFonts w:eastAsia="Times New Roman" w:cstheme="minorHAnsi"/>
+                <w:sz w:val="24"/>
+                <w:szCs w:val="24"/>
+                <w:lang w:eastAsia="en-GB"/>
+              </w:rPr>
+            </w:pPr>
+            <w:r>
+              <w:rPr>
+                <w:rFonts w:eastAsia="Times New Roman" w:cstheme="minorHAnsi"/>
+                <w:sz w:val="24"/>
+                <w:szCs w:val="24"/>
+                <w:lang w:eastAsia="en-GB"/>
+              </w:rPr>
+              <w:t>IL</w:t>
+            </w:r>
+            <w:r>
+              <w:rPr>
+                <w:rFonts w:eastAsia="Times New Roman" w:cstheme="minorHAnsi"/>
+                <w:sz w:val="24"/>
+                <w:szCs w:val="24"/>
+                <w:lang w:eastAsia="en-GB"/>
+              </w:rPr>
+              <w:t>-</w:t>
+            </w:r>
+            <w:r>
+              <w:rPr>
+                <w:rFonts w:eastAsia="Times New Roman" w:cstheme="minorHAnsi"/>
+                <w:sz w:val="24"/>
+                <w:szCs w:val="24"/>
+                <w:lang w:eastAsia="en-GB"/>
+              </w:rPr>
+              <w:t>7</w:t>
+            </w:r>
+          </w:p>
+        </w:tc>
+        <w:tc>
+          <w:tcPr>
+            <w:tcW w:w="1463" w:type="dxa"/>
+            <w:vAlign w:val="bottom"/>
+          </w:tcPr>
+          <w:p>
+            <w:pPr>
+              <w:rPr>
+                <w:rFonts w:eastAsia="Times New Roman" w:cstheme="minorHAnsi"/>
+                <w:sz w:val="24"/>
+                <w:szCs w:val="24"/>
+                <w:lang w:eastAsia="en-GB"/>
+              </w:rPr>
+            </w:pPr>
+            <w:r>
+              <w:rPr>
+                <w:rFonts w:eastAsia="Times New Roman" w:cstheme="minorHAnsi"/>
+                <w:sz w:val="24"/>
+                <w:szCs w:val="24"/>
+                <w:lang w:eastAsia="en-GB"/>
+              </w:rPr>
+              <w:t>IL</w:t>
+            </w:r>
+            <w:r>
+              <w:rPr>
+                <w:rFonts w:eastAsia="Times New Roman" w:cstheme="minorHAnsi"/>
+                <w:sz w:val="24"/>
+                <w:szCs w:val="24"/>
+                <w:lang w:eastAsia="en-GB"/>
+              </w:rPr>
+              <w:t>-</w:t>
+            </w:r>
+            <w:r>
+              <w:rPr>
+                <w:rFonts w:eastAsia="Times New Roman" w:cstheme="minorHAnsi"/>
+                <w:sz w:val="24"/>
+                <w:szCs w:val="24"/>
+                <w:lang w:eastAsia="en-GB"/>
+              </w:rPr>
+              <w:t>16</w:t>
+            </w:r>
+          </w:p>
+        </w:tc>
+        <w:tc>
+          <w:tcPr>
+            <w:tcW w:w="1372" w:type="dxa"/>
+            <w:vAlign w:val="bottom"/>
+          </w:tcPr>
+          <w:p>
+            <w:pPr>
+              <w:rPr>
+                <w:rFonts w:eastAsia="Times New Roman" w:cstheme="minorHAnsi"/>
+                <w:sz w:val="24"/>
+                <w:szCs w:val="24"/>
+                <w:lang w:eastAsia="en-GB"/>
+              </w:rPr>
+            </w:pPr>
+            <w:r>
+              <w:rPr>
+                <w:rFonts w:eastAsia="Times New Roman" w:cstheme="minorHAnsi"/>
+                <w:sz w:val="24"/>
+                <w:szCs w:val="24"/>
+                <w:lang w:eastAsia="en-GB"/>
+              </w:rPr>
+              <w:t>IL</w:t>
+            </w:r>
+            <w:r>
+              <w:rPr>
+                <w:rFonts w:eastAsia="Times New Roman" w:cstheme="minorHAnsi"/>
+                <w:sz w:val="24"/>
+                <w:szCs w:val="24"/>
+                <w:lang w:eastAsia="en-GB"/>
+              </w:rPr>
+              <w:t>-</w:t>
+            </w:r>
+            <w:r>
+              <w:rPr>
+                <w:rFonts w:eastAsia="Times New Roman" w:cstheme="minorHAnsi"/>
+                <w:sz w:val="24"/>
+                <w:szCs w:val="24"/>
+                <w:lang w:eastAsia="en-GB"/>
+              </w:rPr>
+              <w:t>2</w:t>
+            </w:r>
+          </w:p>
+        </w:tc>
+        <w:tc>
+          <w:tcPr>
+            <w:tcW w:w="1204" w:type="dxa"/>
+            <w:vAlign w:val="bottom"/>
+          </w:tcPr>
+          <w:p>
+            <w:pPr>
+              <w:jc w:val="right"/>
+              <w:rPr>
+                <w:rFonts w:eastAsia="Times New Roman" w:cstheme="minorHAnsi"/>
+                <w:sz w:val="24"/>
+                <w:szCs w:val="24"/>
+                <w:lang w:eastAsia="en-GB"/>
+              </w:rPr>
+            </w:pPr>
+            <w:r>
+              <w:rPr>
+                <w:rFonts w:eastAsia="Times New Roman" w:cstheme="minorHAnsi"/>
+                <w:sz w:val="24"/>
+                <w:szCs w:val="24"/>
+                <w:lang w:eastAsia="en-GB"/>
+              </w:rPr>
+              <w:t>0.8255</w:t>
+            </w:r>
+          </w:p>
+        </w:tc>
+        <w:tc>
+          <w:tcPr>
+            <w:tcW w:w="1289" w:type="dxa"/>
+            <w:vAlign w:val="bottom"/>
+          </w:tcPr>
+          <w:p>
+            <w:pPr>
+              <w:jc w:val="right"/>
+              <w:rPr>
+                <w:rFonts w:eastAsia="Times New Roman" w:cstheme="minorHAnsi"/>
+                <w:sz w:val="24"/>
+                <w:szCs w:val="24"/>
+                <w:lang w:eastAsia="en-GB"/>
+              </w:rPr>
+            </w:pPr>
+            <w:r>
+              <w:rPr>
+                <w:rFonts w:eastAsia="Times New Roman" w:cstheme="minorHAnsi"/>
+                <w:sz w:val="24"/>
+                <w:szCs w:val="24"/>
+                <w:lang w:eastAsia="en-GB"/>
+              </w:rPr>
+              <w:t>0.4214</w:t>
+            </w:r>
+          </w:p>
+        </w:tc>
+      </w:tr>
+      <w:tr>
+        <w:tc>
+          <w:tcPr>
+            <w:tcW w:w="1838" w:type="dxa"/>
+            <w:vAlign w:val="bottom"/>
+          </w:tcPr>
+          <w:p>
+            <w:pPr>
+              <w:rPr>
+                <w:rFonts w:eastAsia="Times New Roman" w:cstheme="minorHAnsi"/>
+                <w:sz w:val="24"/>
+                <w:szCs w:val="24"/>
+                <w:lang w:eastAsia="en-GB"/>
+              </w:rPr>
+            </w:pPr>
+            <w:proofErr w:type="spellStart"/>
+            <w:r>
+              <w:rPr>
+                <w:rFonts w:eastAsia="Times New Roman" w:cstheme="minorHAnsi"/>
+                <w:sz w:val="24"/>
+                <w:szCs w:val="24"/>
+                <w:lang w:eastAsia="en-GB"/>
+              </w:rPr>
+              <w:t>FLGCarrier</w:t>
+            </w:r>
+            <w:proofErr w:type="spellEnd"/>
+          </w:p>
+        </w:tc>
+        <w:tc>
+          <w:tcPr>
+            <w:tcW w:w="1559" w:type="dxa"/>
+            <w:vAlign w:val="bottom"/>
+          </w:tcPr>
+          <w:p>
+            <w:pPr>
+              <w:rPr>
+                <w:rFonts w:eastAsia="Times New Roman" w:cstheme="minorHAnsi"/>
+                <w:sz w:val="24"/>
+                <w:szCs w:val="24"/>
+                <w:lang w:eastAsia="en-GB"/>
+              </w:rPr>
+            </w:pPr>
+            <w:r>
+              <w:rPr>
+                <w:rFonts w:eastAsia="Times New Roman" w:cstheme="minorHAnsi"/>
+                <w:sz w:val="24"/>
+                <w:szCs w:val="24"/>
+                <w:lang w:eastAsia="en-GB"/>
+              </w:rPr>
+              <w:t>IL-7</w:t>
+            </w:r>
+          </w:p>
+        </w:tc>
+        <w:tc>
+          <w:tcPr>
+            <w:tcW w:w="1463" w:type="dxa"/>
+            <w:vAlign w:val="bottom"/>
+          </w:tcPr>
+          <w:p>
+            <w:pPr>
+              <w:rPr>
+                <w:rFonts w:eastAsia="Times New Roman" w:cstheme="minorHAnsi"/>
+                <w:sz w:val="24"/>
+                <w:szCs w:val="24"/>
+                <w:lang w:eastAsia="en-GB"/>
+              </w:rPr>
+            </w:pPr>
+            <w:r>
+              <w:rPr>
+                <w:rFonts w:eastAsia="Times New Roman" w:cstheme="minorHAnsi"/>
+                <w:sz w:val="24"/>
+                <w:szCs w:val="24"/>
+                <w:lang w:eastAsia="en-GB"/>
+              </w:rPr>
+              <w:t>IL</w:t>
+            </w:r>
+            <w:r>
+              <w:rPr>
+                <w:rFonts w:eastAsia="Times New Roman" w:cstheme="minorHAnsi"/>
+                <w:sz w:val="24"/>
+                <w:szCs w:val="24"/>
+                <w:lang w:eastAsia="en-GB"/>
+              </w:rPr>
+              <w:t>-</w:t>
+            </w:r>
+            <w:r>
+              <w:rPr>
+                <w:rFonts w:eastAsia="Times New Roman" w:cstheme="minorHAnsi"/>
+                <w:sz w:val="24"/>
+                <w:szCs w:val="24"/>
+                <w:lang w:eastAsia="en-GB"/>
+              </w:rPr>
+              <w:t>18</w:t>
+            </w:r>
+          </w:p>
+        </w:tc>
+        <w:tc>
+          <w:tcPr>
+            <w:tcW w:w="1372" w:type="dxa"/>
+            <w:vAlign w:val="bottom"/>
+          </w:tcPr>
+          <w:p>
+            <w:pPr>
+              <w:rPr>
+                <w:rFonts w:eastAsia="Times New Roman" w:cstheme="minorHAnsi"/>
+                <w:sz w:val="24"/>
+                <w:szCs w:val="24"/>
+                <w:lang w:eastAsia="en-GB"/>
+              </w:rPr>
+            </w:pPr>
+            <w:r>
+              <w:rPr>
+                <w:rFonts w:eastAsia="Times New Roman" w:cstheme="minorHAnsi"/>
+                <w:sz w:val="24"/>
+                <w:szCs w:val="24"/>
+                <w:lang w:eastAsia="en-GB"/>
+              </w:rPr>
+              <w:t>IL</w:t>
+            </w:r>
+            <w:r>
+              <w:rPr>
+                <w:rFonts w:eastAsia="Times New Roman" w:cstheme="minorHAnsi"/>
+                <w:sz w:val="24"/>
+                <w:szCs w:val="24"/>
+                <w:lang w:eastAsia="en-GB"/>
+              </w:rPr>
+              <w:t>-</w:t>
+            </w:r>
+            <w:r>
+              <w:rPr>
+                <w:rFonts w:eastAsia="Times New Roman" w:cstheme="minorHAnsi"/>
+                <w:sz w:val="24"/>
+                <w:szCs w:val="24"/>
+                <w:lang w:eastAsia="en-GB"/>
+              </w:rPr>
+              <w:t>2</w:t>
+            </w:r>
+          </w:p>
+        </w:tc>
+        <w:tc>
+          <w:tcPr>
+            <w:tcW w:w="1204" w:type="dxa"/>
+            <w:vAlign w:val="bottom"/>
+          </w:tcPr>
+          <w:p>
+            <w:pPr>
+              <w:jc w:val="right"/>
+              <w:rPr>
+                <w:rFonts w:eastAsia="Times New Roman" w:cstheme="minorHAnsi"/>
+                <w:sz w:val="24"/>
+                <w:szCs w:val="24"/>
+                <w:lang w:eastAsia="en-GB"/>
+              </w:rPr>
+            </w:pPr>
+            <w:r>
+              <w:rPr>
+                <w:rFonts w:eastAsia="Times New Roman" w:cstheme="minorHAnsi"/>
+                <w:sz w:val="24"/>
+                <w:szCs w:val="24"/>
+                <w:lang w:eastAsia="en-GB"/>
+              </w:rPr>
+              <w:t>0.8250</w:t>
+            </w:r>
+          </w:p>
+        </w:tc>
+        <w:tc>
+          <w:tcPr>
+            <w:tcW w:w="1289" w:type="dxa"/>
+            <w:vAlign w:val="bottom"/>
+          </w:tcPr>
+          <w:p>
+            <w:pPr>
+              <w:keepNext/>
+              <w:jc w:val="right"/>
+              <w:rPr>
+                <w:rFonts w:eastAsia="Times New Roman" w:cstheme="minorHAnsi"/>
+                <w:sz w:val="24"/>
+                <w:szCs w:val="24"/>
+                <w:lang w:eastAsia="en-GB"/>
+              </w:rPr>
+            </w:pPr>
+            <w:r>
+              <w:rPr>
+                <w:rFonts w:eastAsia="Times New Roman" w:cstheme="minorHAnsi"/>
+                <w:sz w:val="24"/>
+                <w:szCs w:val="24"/>
+                <w:lang w:eastAsia="en-GB"/>
+              </w:rPr>
+              <w:t>0.4014</w:t>
+            </w:r>
+          </w:p>
+        </w:tc>
+      </w:tr>
+    </w:tbl>
     <w:p>
       <w:pPr>
-        <w:spacing w:after="0"/>
-        <w:rPr>
-          <w:sz w:val="24"/>
-          <w:szCs w:val="24"/>
-        </w:rPr>
-      </w:pPr>
-      <w:r>
-        <w:rPr>
-          <w:sz w:val="24"/>
-          <w:szCs w:val="24"/>
-        </w:rPr>
-        <w:t>&lt;</w:t>
-      </w:r>
-      <w:r>
-        <w:rPr>
-          <w:sz w:val="24"/>
-          <w:szCs w:val="24"/>
-        </w:rPr>
-        <w:t>Table with 15 best models</w:t>
-      </w:r>
-      <w:r>
-        <w:rPr>
-          <w:sz w:val="24"/>
-          <w:szCs w:val="24"/>
-        </w:rPr>
-        <w:t>&gt;</w:t>
+        <w:pStyle w:val="Caption"/>
+        <w:jc w:val="right"/>
+        <w:rPr>
+          <w:sz w:val="24"/>
+          <w:szCs w:val="24"/>
+        </w:rPr>
+      </w:pPr>
+      <w:r>
+        <w:rPr>
+          <w:sz w:val="24"/>
+          <w:szCs w:val="24"/>
+        </w:rPr>
+        <w:t xml:space="preserve">Table </w:t>
+      </w:r>
+      <w:r>
+        <w:rPr>
+          <w:sz w:val="24"/>
+          <w:szCs w:val="24"/>
+        </w:rPr>
+        <w:fldChar w:fldCharType="begin"/>
+      </w:r>
+      <w:r>
+        <w:rPr>
+          <w:sz w:val="24"/>
+          <w:szCs w:val="24"/>
+        </w:rPr>
+        <w:instrText xml:space="preserve"> SEQ Table \* ARABIC </w:instrText>
+      </w:r>
+      <w:r>
+        <w:rPr>
+          <w:sz w:val="24"/>
+          <w:szCs w:val="24"/>
+        </w:rPr>
+        <w:fldChar w:fldCharType="separate"/>
+      </w:r>
+      <w:r>
+        <w:rPr>
+          <w:noProof/>
+          <w:sz w:val="24"/>
+          <w:szCs w:val="24"/>
+        </w:rPr>
+        <w:t>1</w:t>
+      </w:r>
+      <w:r>
+        <w:rPr>
+          <w:sz w:val="24"/>
+          <w:szCs w:val="24"/>
+        </w:rPr>
+        <w:fldChar w:fldCharType="end"/>
       </w:r>
     </w:p>
     <w:p>
       <w:pPr>
         <w:spacing w:after="0"/>
         <w:rPr>
-          <w:b/>
           <w:sz w:val="24"/>
           <w:szCs w:val="24"/>
         </w:rPr>
@@ -852,10 +4007,35 @@
       <w:pPr>
         <w:spacing w:after="0"/>
         <w:rPr>
-          <w:sz w:val="24"/>
-          <w:szCs w:val="24"/>
-        </w:rPr>
-      </w:pPr>
+          <w:b/>
+          <w:sz w:val="24"/>
+          <w:szCs w:val="24"/>
+        </w:rPr>
+      </w:pPr>
+      <w:r>
+        <w:rPr>
+          <w:b/>
+          <w:sz w:val="24"/>
+          <w:szCs w:val="24"/>
+        </w:rPr>
+        <w:t>Most accurate model</w:t>
+      </w:r>
+      <w:r>
+        <w:rPr>
+          <w:b/>
+          <w:sz w:val="24"/>
+          <w:szCs w:val="24"/>
+        </w:rPr>
+        <w:t xml:space="preserve"> evaluation</w:t>
+      </w:r>
+      <w:r>
+        <w:rPr>
+          <w:b/>
+          <w:sz w:val="24"/>
+          <w:szCs w:val="24"/>
+        </w:rPr>
+        <w:t>:</w:t>
+      </w:r>
     </w:p>
     <w:p>
       <w:pPr>
@@ -866,20 +4046,460 @@
           <w:szCs w:val="24"/>
         </w:rPr>
       </w:pPr>
-      <w:r>
+    </w:p>
+    <w:tbl>
+      <w:tblPr>
+        <w:tblStyle w:val="TableGrid"/>
+        <w:tblW w:w="0" w:type="auto"/>
+        <w:tblInd w:w="2019" w:type="dxa"/>
+        <w:tblLook w:val="04A0" w:firstRow="1" w:lastRow="0" w:firstColumn="1" w:lastColumn="0" w:noHBand="0" w:noVBand="1"/>
+      </w:tblPr>
+      <w:tblGrid>
+        <w:gridCol w:w="3716"/>
+        <w:gridCol w:w="1259"/>
+      </w:tblGrid>
+      <w:tr>
+        <w:trPr>
+          <w:trHeight w:val="276"/>
+        </w:trPr>
+        <w:tc>
+          <w:tcPr>
+            <w:tcW w:w="3716" w:type="dxa"/>
+            <w:shd w:val="clear" w:color="auto" w:fill="BFBFBF" w:themeFill="background1" w:themeFillShade="BF"/>
+          </w:tcPr>
+          <w:p>
+            <w:pPr>
+              <w:jc w:val="center"/>
+              <w:rPr>
+                <w:b/>
+                <w:sz w:val="24"/>
+                <w:szCs w:val="24"/>
+              </w:rPr>
+            </w:pPr>
+            <w:r>
+              <w:rPr>
+                <w:b/>
+                <w:sz w:val="24"/>
+                <w:szCs w:val="24"/>
+              </w:rPr>
+              <w:t>Performance metric</w:t>
+            </w:r>
+          </w:p>
+        </w:tc>
+        <w:tc>
+          <w:tcPr>
+            <w:tcW w:w="1259" w:type="dxa"/>
+            <w:shd w:val="clear" w:color="auto" w:fill="BFBFBF" w:themeFill="background1" w:themeFillShade="BF"/>
+          </w:tcPr>
+          <w:p>
+            <w:pPr>
+              <w:jc w:val="center"/>
+              <w:rPr>
+                <w:b/>
+                <w:sz w:val="24"/>
+                <w:szCs w:val="24"/>
+              </w:rPr>
+            </w:pPr>
+            <w:r>
+              <w:rPr>
+                <w:b/>
+                <w:sz w:val="24"/>
+                <w:szCs w:val="24"/>
+              </w:rPr>
+              <w:t>Value</w:t>
+            </w:r>
+          </w:p>
+        </w:tc>
+      </w:tr>
+      <w:tr>
+        <w:trPr>
+          <w:trHeight w:val="276"/>
+        </w:trPr>
+        <w:tc>
+          <w:tcPr>
+            <w:tcW w:w="3716" w:type="dxa"/>
+          </w:tcPr>
+          <w:p>
+            <w:pPr>
+              <w:rPr>
+                <w:sz w:val="24"/>
+                <w:szCs w:val="24"/>
+              </w:rPr>
+            </w:pPr>
+            <w:r>
+              <w:rPr>
+                <w:sz w:val="24"/>
+                <w:szCs w:val="24"/>
+              </w:rPr>
+              <w:t>Accuracy</w:t>
+            </w:r>
+          </w:p>
+        </w:tc>
+        <w:tc>
+          <w:tcPr>
+            <w:tcW w:w="1259" w:type="dxa"/>
+          </w:tcPr>
+          <w:p>
+            <w:pPr>
+              <w:jc w:val="right"/>
+              <w:rPr>
+                <w:sz w:val="24"/>
+                <w:szCs w:val="24"/>
+              </w:rPr>
+            </w:pPr>
+            <w:r>
+              <w:rPr>
+                <w:sz w:val="24"/>
+                <w:szCs w:val="24"/>
+              </w:rPr>
+              <w:t>0.838</w:t>
+            </w:r>
+          </w:p>
+        </w:tc>
+      </w:tr>
+      <w:tr>
+        <w:trPr>
+          <w:trHeight w:val="288"/>
+        </w:trPr>
+        <w:tc>
+          <w:tcPr>
+            <w:tcW w:w="3716" w:type="dxa"/>
+          </w:tcPr>
+          <w:p>
+            <w:pPr>
+              <w:rPr>
+                <w:sz w:val="24"/>
+                <w:szCs w:val="24"/>
+              </w:rPr>
+            </w:pPr>
+            <w:r>
+              <w:rPr>
+                <w:sz w:val="24"/>
+                <w:szCs w:val="24"/>
+              </w:rPr>
+              <w:t>Sensitivity</w:t>
+            </w:r>
+          </w:p>
+        </w:tc>
+        <w:tc>
+          <w:tcPr>
+            <w:tcW w:w="1259" w:type="dxa"/>
+          </w:tcPr>
+          <w:p>
+            <w:pPr>
+              <w:jc w:val="right"/>
+              <w:rPr>
+                <w:sz w:val="24"/>
+                <w:szCs w:val="24"/>
+              </w:rPr>
+            </w:pPr>
+            <w:r>
+              <w:rPr>
+                <w:sz w:val="24"/>
+                <w:szCs w:val="24"/>
+              </w:rPr>
+              <w:t>0.891</w:t>
+            </w:r>
+          </w:p>
+        </w:tc>
+      </w:tr>
+      <w:tr>
+        <w:trPr>
+          <w:trHeight w:val="276"/>
+        </w:trPr>
+        <w:tc>
+          <w:tcPr>
+            <w:tcW w:w="3716" w:type="dxa"/>
+          </w:tcPr>
+          <w:p>
+            <w:pPr>
+              <w:rPr>
+                <w:sz w:val="24"/>
+                <w:szCs w:val="24"/>
+              </w:rPr>
+            </w:pPr>
+            <w:r>
+              <w:rPr>
+                <w:sz w:val="24"/>
+                <w:szCs w:val="24"/>
+              </w:rPr>
+              <w:t>Specificity</w:t>
+            </w:r>
+          </w:p>
+        </w:tc>
+        <w:tc>
+          <w:tcPr>
+            <w:tcW w:w="1259" w:type="dxa"/>
+          </w:tcPr>
+          <w:p>
+            <w:pPr>
+              <w:jc w:val="right"/>
+              <w:rPr>
+                <w:sz w:val="24"/>
+                <w:szCs w:val="24"/>
+              </w:rPr>
+            </w:pPr>
+            <w:r>
+              <w:rPr>
+                <w:sz w:val="24"/>
+                <w:szCs w:val="24"/>
+              </w:rPr>
+              <w:t>0.779</w:t>
+            </w:r>
+          </w:p>
+        </w:tc>
+      </w:tr>
+      <w:tr>
+        <w:trPr>
+          <w:trHeight w:val="276"/>
+        </w:trPr>
+        <w:tc>
+          <w:tcPr>
+            <w:tcW w:w="3716" w:type="dxa"/>
+          </w:tcPr>
+          <w:p>
+            <w:pPr>
+              <w:rPr>
+                <w:sz w:val="24"/>
+                <w:szCs w:val="24"/>
+              </w:rPr>
+            </w:pPr>
+            <w:r>
+              <w:rPr>
+                <w:sz w:val="24"/>
+                <w:szCs w:val="24"/>
+              </w:rPr>
+              <w:t>Precision</w:t>
+            </w:r>
+          </w:p>
+        </w:tc>
+        <w:tc>
+          <w:tcPr>
+            <w:tcW w:w="1259" w:type="dxa"/>
+          </w:tcPr>
+          <w:p>
+            <w:pPr>
+              <w:jc w:val="right"/>
+              <w:rPr>
+                <w:sz w:val="24"/>
+                <w:szCs w:val="24"/>
+              </w:rPr>
+            </w:pPr>
+            <w:r>
+              <w:rPr>
+                <w:sz w:val="24"/>
+                <w:szCs w:val="24"/>
+              </w:rPr>
+              <w:t>0.817</w:t>
+            </w:r>
+          </w:p>
+        </w:tc>
+      </w:tr>
+      <w:tr>
+        <w:trPr>
+          <w:trHeight w:val="276"/>
+        </w:trPr>
+        <w:tc>
+          <w:tcPr>
+            <w:tcW w:w="3716" w:type="dxa"/>
+          </w:tcPr>
+          <w:p>
+            <w:pPr>
+              <w:rPr>
+                <w:sz w:val="24"/>
+                <w:szCs w:val="24"/>
+              </w:rPr>
+            </w:pPr>
+            <w:r>
+              <w:rPr>
+                <w:sz w:val="24"/>
+                <w:szCs w:val="24"/>
+              </w:rPr>
+              <w:t>F-Score</w:t>
+            </w:r>
+          </w:p>
+        </w:tc>
+        <w:tc>
+          <w:tcPr>
+            <w:tcW w:w="1259" w:type="dxa"/>
+          </w:tcPr>
+          <w:p>
+            <w:pPr>
+              <w:jc w:val="right"/>
+              <w:rPr>
+                <w:sz w:val="24"/>
+                <w:szCs w:val="24"/>
+              </w:rPr>
+            </w:pPr>
+            <w:r>
+              <w:rPr>
+                <w:sz w:val="24"/>
+                <w:szCs w:val="24"/>
+              </w:rPr>
+              <w:t>0.852</w:t>
+            </w:r>
+          </w:p>
+        </w:tc>
+      </w:tr>
+      <w:tr>
+        <w:trPr>
+          <w:trHeight w:val="288"/>
+        </w:trPr>
+        <w:tc>
+          <w:tcPr>
+            <w:tcW w:w="3716" w:type="dxa"/>
+          </w:tcPr>
+          <w:p>
+            <w:pPr>
+              <w:rPr>
+                <w:sz w:val="24"/>
+                <w:szCs w:val="24"/>
+              </w:rPr>
+            </w:pPr>
+            <w:r>
+              <w:rPr>
+                <w:sz w:val="24"/>
+                <w:szCs w:val="24"/>
+              </w:rPr>
+              <w:t>Mathews Correlation Coefficient</w:t>
+            </w:r>
+          </w:p>
+        </w:tc>
+        <w:tc>
+          <w:tcPr>
+            <w:tcW w:w="1259" w:type="dxa"/>
+          </w:tcPr>
+          <w:p>
+            <w:pPr>
+              <w:jc w:val="right"/>
+              <w:rPr>
+                <w:sz w:val="24"/>
+                <w:szCs w:val="24"/>
+              </w:rPr>
+            </w:pPr>
+            <w:r>
+              <w:rPr>
+                <w:sz w:val="24"/>
+                <w:szCs w:val="24"/>
+              </w:rPr>
+              <w:t>0.677</w:t>
+            </w:r>
+          </w:p>
+        </w:tc>
+      </w:tr>
+      <w:tr>
+        <w:trPr>
+          <w:trHeight w:val="276"/>
+        </w:trPr>
+        <w:tc>
+          <w:tcPr>
+            <w:tcW w:w="3716" w:type="dxa"/>
+          </w:tcPr>
+          <w:p>
+            <w:pPr>
+              <w:rPr>
+                <w:sz w:val="24"/>
+                <w:szCs w:val="24"/>
+              </w:rPr>
+            </w:pPr>
+            <w:r>
+              <w:rPr>
+                <w:sz w:val="24"/>
+                <w:szCs w:val="24"/>
+              </w:rPr>
+              <w:t>Diagnostic odds ratio</w:t>
+            </w:r>
+          </w:p>
+        </w:tc>
+        <w:tc>
+          <w:tcPr>
+            <w:tcW w:w="1259" w:type="dxa"/>
+          </w:tcPr>
+          <w:p>
+            <w:pPr>
+              <w:keepNext/>
+              <w:jc w:val="right"/>
+              <w:rPr>
+                <w:sz w:val="24"/>
+                <w:szCs w:val="24"/>
+              </w:rPr>
+            </w:pPr>
+            <w:r>
+              <w:rPr>
+                <w:sz w:val="24"/>
+                <w:szCs w:val="24"/>
+              </w:rPr>
+              <w:t>28.9</w:t>
+            </w:r>
+            <w:r>
+              <w:rPr>
+                <w:sz w:val="24"/>
+                <w:szCs w:val="24"/>
+              </w:rPr>
+              <w:t>40</w:t>
+            </w:r>
+          </w:p>
+        </w:tc>
+      </w:tr>
+    </w:tbl>
+    <w:p>
+      <w:pPr>
+        <w:pStyle w:val="Caption"/>
+        <w:jc w:val="right"/>
         <w:rPr>
           <w:b/>
           <w:sz w:val="24"/>
           <w:szCs w:val="24"/>
         </w:rPr>
-        <w:t>Most accurate model:</w:t>
+      </w:pPr>
+      <w:r>
+        <w:rPr>
+          <w:sz w:val="24"/>
+          <w:szCs w:val="24"/>
+        </w:rPr>
+        <w:t xml:space="preserve">Table </w:t>
+      </w:r>
+      <w:r>
+        <w:rPr>
+          <w:sz w:val="24"/>
+          <w:szCs w:val="24"/>
+        </w:rPr>
+        <w:fldChar w:fldCharType="begin"/>
+      </w:r>
+      <w:r>
+        <w:rPr>
+          <w:sz w:val="24"/>
+          <w:szCs w:val="24"/>
+        </w:rPr>
+        <w:instrText xml:space="preserve"> SEQ Table \* ARABIC </w:instrText>
+      </w:r>
+      <w:r>
+        <w:rPr>
+          <w:sz w:val="24"/>
+          <w:szCs w:val="24"/>
+        </w:rPr>
+        <w:fldChar w:fldCharType="separate"/>
+      </w:r>
+      <w:r>
+        <w:rPr>
+          <w:noProof/>
+          <w:sz w:val="24"/>
+          <w:szCs w:val="24"/>
+        </w:rPr>
+        <w:t>2</w:t>
+      </w:r>
+      <w:r>
+        <w:rPr>
+          <w:sz w:val="24"/>
+          <w:szCs w:val="24"/>
+        </w:rPr>
+        <w:fldChar w:fldCharType="end"/>
       </w:r>
     </w:p>
     <w:p>
       <w:pPr>
         <w:spacing w:after="0"/>
         <w:rPr>
-          <w:b/>
           <w:sz w:val="24"/>
           <w:szCs w:val="24"/>
         </w:rPr>
@@ -887,45 +4507,752 @@
     </w:p>
     <w:p>
       <w:pPr>
-        <w:spacing w:after="0"/>
-        <w:rPr>
-          <w:sz w:val="24"/>
-          <w:szCs w:val="24"/>
-        </w:rPr>
-      </w:pPr>
-      <w:r>
-        <w:rPr>
-          <w:sz w:val="24"/>
-          <w:szCs w:val="24"/>
-        </w:rPr>
-        <w:t>&lt;</w:t>
-      </w:r>
-      <w:r>
-        <w:rPr>
-          <w:sz w:val="24"/>
-          <w:szCs w:val="24"/>
-        </w:rPr>
-        <w:t xml:space="preserve">Table with </w:t>
-      </w:r>
-      <w:r>
-        <w:rPr>
-          <w:sz w:val="24"/>
-          <w:szCs w:val="24"/>
-        </w:rPr>
-        <w:t>details for most important values</w:t>
-      </w:r>
-      <w:r>
-        <w:rPr>
-          <w:sz w:val="24"/>
-          <w:szCs w:val="24"/>
-        </w:rPr>
-        <w:t>&gt;</w:t>
+        <w:rPr>
+          <w:b/>
+          <w:sz w:val="24"/>
+          <w:szCs w:val="24"/>
+        </w:rPr>
+      </w:pPr>
+      <w:r>
+        <w:rPr>
+          <w:b/>
+          <w:sz w:val="24"/>
+          <w:szCs w:val="24"/>
+        </w:rPr>
+        <w:t>Most accurate model coefficients</w:t>
+      </w:r>
+      <w:r>
+        <w:rPr>
+          <w:b/>
+          <w:sz w:val="24"/>
+          <w:szCs w:val="24"/>
+        </w:rPr>
+        <w:t>:</w:t>
+      </w:r>
+    </w:p>
+    <w:tbl>
+      <w:tblPr>
+        <w:tblStyle w:val="TableGrid"/>
+        <w:tblW w:w="0" w:type="auto"/>
+        <w:tblInd w:w="2019" w:type="dxa"/>
+        <w:tblLook w:val="04A0" w:firstRow="1" w:lastRow="0" w:firstColumn="1" w:lastColumn="0" w:noHBand="0" w:noVBand="1"/>
+      </w:tblPr>
+      <w:tblGrid>
+        <w:gridCol w:w="2087"/>
+        <w:gridCol w:w="2925"/>
+      </w:tblGrid>
+      <w:tr>
+        <w:trPr>
+          <w:trHeight w:val="276"/>
+        </w:trPr>
+        <w:tc>
+          <w:tcPr>
+            <w:tcW w:w="2087" w:type="dxa"/>
+            <w:shd w:val="clear" w:color="auto" w:fill="BFBFBF" w:themeFill="background1" w:themeFillShade="BF"/>
+          </w:tcPr>
+          <w:p>
+            <w:pPr>
+              <w:jc w:val="center"/>
+              <w:rPr>
+                <w:b/>
+                <w:sz w:val="24"/>
+                <w:szCs w:val="24"/>
+              </w:rPr>
+            </w:pPr>
+            <w:r>
+              <w:rPr>
+                <w:b/>
+                <w:sz w:val="24"/>
+                <w:szCs w:val="24"/>
+              </w:rPr>
+              <w:t>Attribute</w:t>
+            </w:r>
+          </w:p>
+        </w:tc>
+        <w:tc>
+          <w:tcPr>
+            <w:tcW w:w="2925" w:type="dxa"/>
+            <w:shd w:val="clear" w:color="auto" w:fill="BFBFBF" w:themeFill="background1" w:themeFillShade="BF"/>
+          </w:tcPr>
+          <w:p>
+            <w:pPr>
+              <w:jc w:val="center"/>
+              <w:rPr>
+                <w:b/>
+                <w:sz w:val="24"/>
+                <w:szCs w:val="24"/>
+              </w:rPr>
+            </w:pPr>
+            <w:r>
+              <w:rPr>
+                <w:b/>
+                <w:sz w:val="24"/>
+                <w:szCs w:val="24"/>
+              </w:rPr>
+              <w:t xml:space="preserve">Exponentiated </w:t>
+            </w:r>
+            <w:r>
+              <w:rPr>
+                <w:b/>
+                <w:sz w:val="24"/>
+                <w:szCs w:val="24"/>
+              </w:rPr>
+              <w:t>c</w:t>
+            </w:r>
+            <w:r>
+              <w:rPr>
+                <w:b/>
+                <w:sz w:val="24"/>
+                <w:szCs w:val="24"/>
+              </w:rPr>
+              <w:t>oefficient</w:t>
+            </w:r>
+          </w:p>
+        </w:tc>
+      </w:tr>
+      <w:tr>
+        <w:trPr>
+          <w:trHeight w:val="276"/>
+        </w:trPr>
+        <w:tc>
+          <w:tcPr>
+            <w:tcW w:w="2087" w:type="dxa"/>
+          </w:tcPr>
+          <w:p>
+            <w:pPr>
+              <w:rPr>
+                <w:sz w:val="24"/>
+                <w:szCs w:val="24"/>
+              </w:rPr>
+            </w:pPr>
+            <w:r>
+              <w:rPr>
+                <w:sz w:val="24"/>
+                <w:szCs w:val="24"/>
+              </w:rPr>
+              <w:t>IL-2</w:t>
+            </w:r>
+          </w:p>
+        </w:tc>
+        <w:tc>
+          <w:tcPr>
+            <w:tcW w:w="2925" w:type="dxa"/>
+          </w:tcPr>
+          <w:p>
+            <w:pPr>
+              <w:jc w:val="right"/>
+              <w:rPr>
+                <w:sz w:val="24"/>
+                <w:szCs w:val="24"/>
+              </w:rPr>
+            </w:pPr>
+            <w:r>
+              <w:rPr>
+                <w:sz w:val="24"/>
+                <w:szCs w:val="24"/>
+              </w:rPr>
+              <w:t>0.287</w:t>
+            </w:r>
+          </w:p>
+        </w:tc>
+      </w:tr>
+      <w:tr>
+        <w:trPr>
+          <w:trHeight w:val="288"/>
+        </w:trPr>
+        <w:tc>
+          <w:tcPr>
+            <w:tcW w:w="2087" w:type="dxa"/>
+          </w:tcPr>
+          <w:p>
+            <w:pPr>
+              <w:rPr>
+                <w:sz w:val="24"/>
+                <w:szCs w:val="24"/>
+              </w:rPr>
+            </w:pPr>
+            <w:r>
+              <w:rPr>
+                <w:sz w:val="24"/>
+                <w:szCs w:val="24"/>
+              </w:rPr>
+              <w:t>IL-7</w:t>
+            </w:r>
+          </w:p>
+        </w:tc>
+        <w:tc>
+          <w:tcPr>
+            <w:tcW w:w="2925" w:type="dxa"/>
+          </w:tcPr>
+          <w:p>
+            <w:pPr>
+              <w:jc w:val="right"/>
+              <w:rPr>
+                <w:sz w:val="24"/>
+                <w:szCs w:val="24"/>
+              </w:rPr>
+            </w:pPr>
+            <w:r>
+              <w:rPr>
+                <w:sz w:val="24"/>
+                <w:szCs w:val="24"/>
+              </w:rPr>
+              <w:t>0.</w:t>
+            </w:r>
+            <w:r>
+              <w:rPr>
+                <w:sz w:val="24"/>
+                <w:szCs w:val="24"/>
+              </w:rPr>
+              <w:t>328</w:t>
+            </w:r>
+          </w:p>
+        </w:tc>
+      </w:tr>
+      <w:tr>
+        <w:trPr>
+          <w:trHeight w:val="276"/>
+        </w:trPr>
+        <w:tc>
+          <w:tcPr>
+            <w:tcW w:w="2087" w:type="dxa"/>
+          </w:tcPr>
+          <w:p>
+            <w:pPr>
+              <w:rPr>
+                <w:sz w:val="24"/>
+                <w:szCs w:val="24"/>
+              </w:rPr>
+            </w:pPr>
+            <w:proofErr w:type="spellStart"/>
+            <w:r>
+              <w:rPr>
+                <w:sz w:val="24"/>
+                <w:szCs w:val="24"/>
+              </w:rPr>
+              <w:t>FLGCarrier</w:t>
+            </w:r>
+            <w:proofErr w:type="spellEnd"/>
+          </w:p>
+        </w:tc>
+        <w:tc>
+          <w:tcPr>
+            <w:tcW w:w="2925" w:type="dxa"/>
+          </w:tcPr>
+          <w:p>
+            <w:pPr>
+              <w:keepNext/>
+              <w:jc w:val="right"/>
+              <w:rPr>
+                <w:sz w:val="24"/>
+                <w:szCs w:val="24"/>
+              </w:rPr>
+            </w:pPr>
+            <w:r>
+              <w:rPr>
+                <w:sz w:val="24"/>
+                <w:szCs w:val="24"/>
+              </w:rPr>
+              <w:t>39.425</w:t>
+            </w:r>
+          </w:p>
+        </w:tc>
+      </w:tr>
+    </w:tbl>
+    <w:p>
+      <w:pPr>
+        <w:pStyle w:val="Caption"/>
+        <w:jc w:val="right"/>
+        <w:rPr>
+          <w:b/>
+          <w:sz w:val="24"/>
+          <w:szCs w:val="24"/>
+        </w:rPr>
+      </w:pPr>
+      <w:r>
+        <w:rPr>
+          <w:sz w:val="24"/>
+          <w:szCs w:val="24"/>
+        </w:rPr>
+        <w:t xml:space="preserve">Table </w:t>
+      </w:r>
+      <w:r>
+        <w:rPr>
+          <w:sz w:val="24"/>
+          <w:szCs w:val="24"/>
+        </w:rPr>
+        <w:fldChar w:fldCharType="begin"/>
+      </w:r>
+      <w:r>
+        <w:rPr>
+          <w:sz w:val="24"/>
+          <w:szCs w:val="24"/>
+        </w:rPr>
+        <w:instrText xml:space="preserve"> SEQ Table \* ARABIC </w:instrText>
+      </w:r>
+      <w:r>
+        <w:rPr>
+          <w:sz w:val="24"/>
+          <w:szCs w:val="24"/>
+        </w:rPr>
+        <w:fldChar w:fldCharType="separate"/>
+      </w:r>
+      <w:r>
+        <w:rPr>
+          <w:noProof/>
+          <w:sz w:val="24"/>
+          <w:szCs w:val="24"/>
+        </w:rPr>
+        <w:t>3</w:t>
+      </w:r>
+      <w:r>
+        <w:rPr>
+          <w:sz w:val="24"/>
+          <w:szCs w:val="24"/>
+        </w:rPr>
+        <w:fldChar w:fldCharType="end"/>
       </w:r>
     </w:p>
     <w:p>
       <w:pPr>
-        <w:spacing w:after="0"/>
-        <w:rPr>
+        <w:rPr>
+          <w:b/>
+          <w:sz w:val="24"/>
+          <w:szCs w:val="24"/>
+        </w:rPr>
+      </w:pPr>
+      <w:r>
+        <w:rPr>
+          <w:b/>
+          <w:sz w:val="24"/>
+          <w:szCs w:val="24"/>
+        </w:rPr>
+        <w:lastRenderedPageBreak/>
+        <w:t>IL-1a and IL-1β</w:t>
+      </w:r>
+      <w:r>
+        <w:rPr>
+          <w:b/>
+          <w:sz w:val="24"/>
+          <w:szCs w:val="24"/>
+        </w:rPr>
+        <w:t xml:space="preserve"> mode</w:t>
+      </w:r>
+      <w:r>
+        <w:rPr>
+          <w:b/>
+          <w:sz w:val="24"/>
+          <w:szCs w:val="24"/>
+        </w:rPr>
+        <w:t>l evaluation</w:t>
+      </w:r>
+      <w:r>
+        <w:rPr>
+          <w:b/>
+          <w:sz w:val="24"/>
+          <w:szCs w:val="24"/>
+        </w:rPr>
+        <w:t>:</w:t>
+      </w:r>
+    </w:p>
+    <w:tbl>
+      <w:tblPr>
+        <w:tblStyle w:val="TableGrid"/>
+        <w:tblW w:w="0" w:type="auto"/>
+        <w:tblInd w:w="2019" w:type="dxa"/>
+        <w:tblLook w:val="04A0" w:firstRow="1" w:lastRow="0" w:firstColumn="1" w:lastColumn="0" w:noHBand="0" w:noVBand="1"/>
+      </w:tblPr>
+      <w:tblGrid>
+        <w:gridCol w:w="3716"/>
+        <w:gridCol w:w="1259"/>
+      </w:tblGrid>
+      <w:tr>
+        <w:trPr>
+          <w:trHeight w:val="276"/>
+        </w:trPr>
+        <w:tc>
+          <w:tcPr>
+            <w:tcW w:w="3716" w:type="dxa"/>
+            <w:shd w:val="clear" w:color="auto" w:fill="BFBFBF" w:themeFill="background1" w:themeFillShade="BF"/>
+          </w:tcPr>
+          <w:p>
+            <w:pPr>
+              <w:jc w:val="center"/>
+              <w:rPr>
+                <w:b/>
+                <w:sz w:val="24"/>
+                <w:szCs w:val="24"/>
+              </w:rPr>
+            </w:pPr>
+            <w:r>
+              <w:rPr>
+                <w:b/>
+                <w:sz w:val="24"/>
+                <w:szCs w:val="24"/>
+              </w:rPr>
+              <w:t>Performance metric</w:t>
+            </w:r>
+          </w:p>
+        </w:tc>
+        <w:tc>
+          <w:tcPr>
+            <w:tcW w:w="1259" w:type="dxa"/>
+            <w:shd w:val="clear" w:color="auto" w:fill="BFBFBF" w:themeFill="background1" w:themeFillShade="BF"/>
+          </w:tcPr>
+          <w:p>
+            <w:pPr>
+              <w:jc w:val="center"/>
+              <w:rPr>
+                <w:b/>
+                <w:sz w:val="24"/>
+                <w:szCs w:val="24"/>
+              </w:rPr>
+            </w:pPr>
+            <w:r>
+              <w:rPr>
+                <w:b/>
+                <w:sz w:val="24"/>
+                <w:szCs w:val="24"/>
+              </w:rPr>
+              <w:t>Value</w:t>
+            </w:r>
+          </w:p>
+        </w:tc>
+      </w:tr>
+      <w:tr>
+        <w:trPr>
+          <w:trHeight w:val="276"/>
+        </w:trPr>
+        <w:tc>
+          <w:tcPr>
+            <w:tcW w:w="3716" w:type="dxa"/>
+          </w:tcPr>
+          <w:p>
+            <w:pPr>
+              <w:rPr>
+                <w:sz w:val="24"/>
+                <w:szCs w:val="24"/>
+              </w:rPr>
+            </w:pPr>
+            <w:r>
+              <w:rPr>
+                <w:sz w:val="24"/>
+                <w:szCs w:val="24"/>
+              </w:rPr>
+              <w:t>Accuracy</w:t>
+            </w:r>
+          </w:p>
+        </w:tc>
+        <w:tc>
+          <w:tcPr>
+            <w:tcW w:w="1259" w:type="dxa"/>
+          </w:tcPr>
+          <w:p>
+            <w:pPr>
+              <w:jc w:val="right"/>
+              <w:rPr>
+                <w:sz w:val="24"/>
+                <w:szCs w:val="24"/>
+              </w:rPr>
+            </w:pPr>
+          </w:p>
+        </w:tc>
+      </w:tr>
+      <w:tr>
+        <w:trPr>
+          <w:trHeight w:val="288"/>
+        </w:trPr>
+        <w:tc>
+          <w:tcPr>
+            <w:tcW w:w="3716" w:type="dxa"/>
+          </w:tcPr>
+          <w:p>
+            <w:pPr>
+              <w:rPr>
+                <w:sz w:val="24"/>
+                <w:szCs w:val="24"/>
+              </w:rPr>
+            </w:pPr>
+            <w:r>
+              <w:rPr>
+                <w:sz w:val="24"/>
+                <w:szCs w:val="24"/>
+              </w:rPr>
+              <w:t>Sensitivity</w:t>
+            </w:r>
+          </w:p>
+        </w:tc>
+        <w:tc>
+          <w:tcPr>
+            <w:tcW w:w="1259" w:type="dxa"/>
+          </w:tcPr>
+          <w:p>
+            <w:pPr>
+              <w:jc w:val="right"/>
+              <w:rPr>
+                <w:sz w:val="24"/>
+                <w:szCs w:val="24"/>
+              </w:rPr>
+            </w:pPr>
+          </w:p>
+        </w:tc>
+      </w:tr>
+      <w:tr>
+        <w:trPr>
+          <w:trHeight w:val="276"/>
+        </w:trPr>
+        <w:tc>
+          <w:tcPr>
+            <w:tcW w:w="3716" w:type="dxa"/>
+          </w:tcPr>
+          <w:p>
+            <w:pPr>
+              <w:rPr>
+                <w:sz w:val="24"/>
+                <w:szCs w:val="24"/>
+              </w:rPr>
+            </w:pPr>
+            <w:r>
+              <w:rPr>
+                <w:sz w:val="24"/>
+                <w:szCs w:val="24"/>
+              </w:rPr>
+              <w:t>Specificity</w:t>
+            </w:r>
+          </w:p>
+        </w:tc>
+        <w:tc>
+          <w:tcPr>
+            <w:tcW w:w="1259" w:type="dxa"/>
+          </w:tcPr>
+          <w:p>
+            <w:pPr>
+              <w:jc w:val="right"/>
+              <w:rPr>
+                <w:sz w:val="24"/>
+                <w:szCs w:val="24"/>
+              </w:rPr>
+            </w:pPr>
+          </w:p>
+        </w:tc>
+      </w:tr>
+      <w:tr>
+        <w:trPr>
+          <w:trHeight w:val="276"/>
+        </w:trPr>
+        <w:tc>
+          <w:tcPr>
+            <w:tcW w:w="3716" w:type="dxa"/>
+          </w:tcPr>
+          <w:p>
+            <w:pPr>
+              <w:rPr>
+                <w:sz w:val="24"/>
+                <w:szCs w:val="24"/>
+              </w:rPr>
+            </w:pPr>
+            <w:r>
+              <w:rPr>
+                <w:sz w:val="24"/>
+                <w:szCs w:val="24"/>
+              </w:rPr>
+              <w:t>Precision</w:t>
+            </w:r>
+          </w:p>
+        </w:tc>
+        <w:tc>
+          <w:tcPr>
+            <w:tcW w:w="1259" w:type="dxa"/>
+          </w:tcPr>
+          <w:p>
+            <w:pPr>
+              <w:jc w:val="right"/>
+              <w:rPr>
+                <w:sz w:val="24"/>
+                <w:szCs w:val="24"/>
+              </w:rPr>
+            </w:pPr>
+          </w:p>
+        </w:tc>
+      </w:tr>
+      <w:tr>
+        <w:trPr>
+          <w:trHeight w:val="276"/>
+        </w:trPr>
+        <w:tc>
+          <w:tcPr>
+            <w:tcW w:w="3716" w:type="dxa"/>
+          </w:tcPr>
+          <w:p>
+            <w:pPr>
+              <w:rPr>
+                <w:sz w:val="24"/>
+                <w:szCs w:val="24"/>
+              </w:rPr>
+            </w:pPr>
+            <w:r>
+              <w:rPr>
+                <w:sz w:val="24"/>
+                <w:szCs w:val="24"/>
+              </w:rPr>
+              <w:t>F-Score</w:t>
+            </w:r>
+          </w:p>
+        </w:tc>
+        <w:tc>
+          <w:tcPr>
+            <w:tcW w:w="1259" w:type="dxa"/>
+          </w:tcPr>
+          <w:p>
+            <w:pPr>
+              <w:jc w:val="right"/>
+              <w:rPr>
+                <w:sz w:val="24"/>
+                <w:szCs w:val="24"/>
+              </w:rPr>
+            </w:pPr>
+          </w:p>
+        </w:tc>
+      </w:tr>
+      <w:tr>
+        <w:trPr>
+          <w:trHeight w:val="288"/>
+        </w:trPr>
+        <w:tc>
+          <w:tcPr>
+            <w:tcW w:w="3716" w:type="dxa"/>
+          </w:tcPr>
+          <w:p>
+            <w:pPr>
+              <w:rPr>
+                <w:sz w:val="24"/>
+                <w:szCs w:val="24"/>
+              </w:rPr>
+            </w:pPr>
+            <w:r>
+              <w:rPr>
+                <w:sz w:val="24"/>
+                <w:szCs w:val="24"/>
+              </w:rPr>
+              <w:t>Mathews Correlation Coefficient</w:t>
+            </w:r>
+          </w:p>
+        </w:tc>
+        <w:tc>
+          <w:tcPr>
+            <w:tcW w:w="1259" w:type="dxa"/>
+          </w:tcPr>
+          <w:p>
+            <w:pPr>
+              <w:jc w:val="right"/>
+              <w:rPr>
+                <w:sz w:val="24"/>
+                <w:szCs w:val="24"/>
+              </w:rPr>
+            </w:pPr>
+          </w:p>
+        </w:tc>
+      </w:tr>
+      <w:tr>
+        <w:trPr>
+          <w:trHeight w:val="276"/>
+        </w:trPr>
+        <w:tc>
+          <w:tcPr>
+            <w:tcW w:w="3716" w:type="dxa"/>
+          </w:tcPr>
+          <w:p>
+            <w:pPr>
+              <w:rPr>
+                <w:sz w:val="24"/>
+                <w:szCs w:val="24"/>
+              </w:rPr>
+            </w:pPr>
+            <w:r>
+              <w:rPr>
+                <w:sz w:val="24"/>
+                <w:szCs w:val="24"/>
+              </w:rPr>
+              <w:t>Diagnostic odds ratio</w:t>
+            </w:r>
+          </w:p>
+        </w:tc>
+        <w:tc>
+          <w:tcPr>
+            <w:tcW w:w="1259" w:type="dxa"/>
+          </w:tcPr>
+          <w:p>
+            <w:pPr>
+              <w:keepNext/>
+              <w:jc w:val="right"/>
+              <w:rPr>
+                <w:sz w:val="24"/>
+                <w:szCs w:val="24"/>
+              </w:rPr>
+            </w:pPr>
+          </w:p>
+        </w:tc>
+      </w:tr>
+    </w:tbl>
+    <w:p>
+      <w:pPr>
+        <w:pStyle w:val="Caption"/>
+        <w:jc w:val="right"/>
+        <w:rPr>
+          <w:sz w:val="24"/>
+          <w:szCs w:val="24"/>
+        </w:rPr>
+      </w:pPr>
+      <w:bookmarkStart w:id="0" w:name="_GoBack"/>
+      <w:r>
+        <w:rPr>
+          <w:sz w:val="24"/>
+          <w:szCs w:val="24"/>
+        </w:rPr>
+        <w:t xml:space="preserve">Table </w:t>
+      </w:r>
+      <w:r>
+        <w:rPr>
+          <w:sz w:val="24"/>
+          <w:szCs w:val="24"/>
+        </w:rPr>
+        <w:fldChar w:fldCharType="begin"/>
+      </w:r>
+      <w:r>
+        <w:rPr>
+          <w:sz w:val="24"/>
+          <w:szCs w:val="24"/>
+        </w:rPr>
+        <w:instrText xml:space="preserve"> SEQ Table \* ARABIC </w:instrText>
+      </w:r>
+      <w:r>
+        <w:rPr>
+          <w:sz w:val="24"/>
+          <w:szCs w:val="24"/>
+        </w:rPr>
+        <w:fldChar w:fldCharType="separate"/>
+      </w:r>
+      <w:r>
+        <w:rPr>
+          <w:noProof/>
+          <w:sz w:val="24"/>
+          <w:szCs w:val="24"/>
+        </w:rPr>
+        <w:t>4</w:t>
+      </w:r>
+      <w:r>
+        <w:rPr>
+          <w:sz w:val="24"/>
+          <w:szCs w:val="24"/>
+        </w:rPr>
+        <w:fldChar w:fldCharType="end"/>
+      </w:r>
+    </w:p>
+    <w:bookmarkEnd w:id="0"/>
+    <w:p>
+      <w:pPr>
+        <w:rPr>
+          <w:b/>
           <w:sz w:val="24"/>
           <w:szCs w:val="24"/>
         </w:rPr>
@@ -933,40 +5260,293 @@
     </w:p>
     <w:p>
       <w:pPr>
-        <w:spacing w:after="0"/>
-        <w:rPr>
-          <w:sz w:val="24"/>
-          <w:szCs w:val="24"/>
-        </w:rPr>
-      </w:pPr>
+        <w:rPr>
+          <w:b/>
+          <w:sz w:val="24"/>
+          <w:szCs w:val="24"/>
+        </w:rPr>
+      </w:pPr>
+      <w:r>
+        <w:rPr>
+          <w:noProof/>
+        </w:rPr>
+        <mc:AlternateContent>
+          <mc:Choice Requires="wps">
+            <w:drawing>
+              <wp:anchor distT="0" distB="0" distL="114300" distR="114300" simplePos="0" relativeHeight="251660288" behindDoc="0" locked="0" layoutInCell="1" allowOverlap="1" wp14:anchorId="44072381" wp14:editId="2DC9BFC9">
+                <wp:simplePos x="0" y="0"/>
+                <wp:positionH relativeFrom="column">
+                  <wp:posOffset>640080</wp:posOffset>
+                </wp:positionH>
+                <wp:positionV relativeFrom="paragraph">
+                  <wp:posOffset>3669030</wp:posOffset>
+                </wp:positionV>
+                <wp:extent cx="4399280" cy="635"/>
+                <wp:effectExtent l="0" t="0" r="0" b="0"/>
+                <wp:wrapTopAndBottom/>
+                <wp:docPr id="2" name="Text Box 2"/>
+                <wp:cNvGraphicFramePr/>
+                <a:graphic xmlns:a="http://schemas.openxmlformats.org/drawingml/2006/main">
+                  <a:graphicData uri="http://schemas.microsoft.com/office/word/2010/wordprocessingShape">
+                    <wps:wsp>
+                      <wps:cNvSpPr txBox="1"/>
+                      <wps:spPr>
+                        <a:xfrm>
+                          <a:off x="0" y="0"/>
+                          <a:ext cx="4399280" cy="635"/>
+                        </a:xfrm>
+                        <a:prstGeom prst="rect">
+                          <a:avLst/>
+                        </a:prstGeom>
+                        <a:solidFill>
+                          <a:prstClr val="white"/>
+                        </a:solidFill>
+                        <a:ln>
+                          <a:noFill/>
+                        </a:ln>
+                      </wps:spPr>
+                      <wps:txbx>
+                        <w:txbxContent>
+                          <w:p>
+                            <w:pPr>
+                              <w:pStyle w:val="Caption"/>
+                              <w:jc w:val="right"/>
+                              <w:rPr>
+                                <w:noProof/>
+                                <w:sz w:val="24"/>
+                                <w:szCs w:val="24"/>
+                              </w:rPr>
+                            </w:pPr>
+                            <w:r>
+                              <w:rPr>
+                                <w:sz w:val="24"/>
+                                <w:szCs w:val="24"/>
+                              </w:rPr>
+                              <w:t xml:space="preserve">Figure </w:t>
+                            </w:r>
+                            <w:r>
+                              <w:rPr>
+                                <w:sz w:val="24"/>
+                                <w:szCs w:val="24"/>
+                              </w:rPr>
+                              <w:fldChar w:fldCharType="begin"/>
+                            </w:r>
+                            <w:r>
+                              <w:rPr>
+                                <w:sz w:val="24"/>
+                                <w:szCs w:val="24"/>
+                              </w:rPr>
+                              <w:instrText xml:space="preserve"> SEQ Figure \* ARABIC </w:instrText>
+                            </w:r>
+                            <w:r>
+                              <w:rPr>
+                                <w:sz w:val="24"/>
+                                <w:szCs w:val="24"/>
+                              </w:rPr>
+                              <w:fldChar w:fldCharType="separate"/>
+                            </w:r>
+                            <w:r>
+                              <w:rPr>
+                                <w:noProof/>
+                                <w:sz w:val="24"/>
+                                <w:szCs w:val="24"/>
+                              </w:rPr>
+                              <w:t>1</w:t>
+                            </w:r>
+                            <w:r>
+                              <w:rPr>
+                                <w:sz w:val="24"/>
+                                <w:szCs w:val="24"/>
+                              </w:rPr>
+                              <w:fldChar w:fldCharType="end"/>
+                            </w:r>
+                          </w:p>
+                        </w:txbxContent>
+                      </wps:txbx>
+                      <wps:bodyPr rot="0" spcFirstLastPara="0" vertOverflow="overflow" horzOverflow="overflow" vert="horz" wrap="square" lIns="0" tIns="0" rIns="0" bIns="0" numCol="1" spcCol="0" rtlCol="0" fromWordArt="0" anchor="t" anchorCtr="0" forceAA="0" compatLnSpc="1">
+                        <a:prstTxWarp prst="textNoShape">
+                          <a:avLst/>
+                        </a:prstTxWarp>
+                        <a:spAutoFit/>
+                      </wps:bodyPr>
+                    </wps:wsp>
+                  </a:graphicData>
+                </a:graphic>
+              </wp:anchor>
+            </w:drawing>
+          </mc:Choice>
+          <mc:Fallback>
+            <w:pict>
+              <v:shapetype w14:anchorId="44072381" id="_x0000_t202" coordsize="21600,21600" o:spt="202" path="m,l,21600r21600,l21600,xe">
+                <v:stroke joinstyle="miter"/>
+                <v:path gradientshapeok="t" o:connecttype="rect"/>
+              </v:shapetype>
+              <v:shape id="Text Box 2" o:spid="_x0000_s1026" type="#_x0000_t202" style="position:absolute;margin-left:50.4pt;margin-top:288.9pt;width:346.4pt;height:.05pt;z-index:251660288;visibility:visible;mso-wrap-style:square;mso-wrap-distance-left:9pt;mso-wrap-distance-top:0;mso-wrap-distance-right:9pt;mso-wrap-distance-bottom:0;mso-position-horizontal:absolute;mso-position-horizontal-relative:text;mso-position-vertical:absolute;mso-position-vertical-relative:text;v-text-anchor:top" o:gfxdata="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" stroked="f">
+                <v:textbox style="mso-fit-shape-to-text:t" inset="0,0,0,0">
+                  <w:txbxContent>
+                    <w:p>
+                      <w:pPr>
+                        <w:pStyle w:val="Caption"/>
+                        <w:jc w:val="right"/>
+                        <w:rPr>
+                          <w:noProof/>
+                          <w:sz w:val="24"/>
+                          <w:szCs w:val="24"/>
+                        </w:rPr>
+                      </w:pPr>
+                      <w:r>
+                        <w:rPr>
+                          <w:sz w:val="24"/>
+                          <w:szCs w:val="24"/>
+                        </w:rPr>
+                        <w:t xml:space="preserve">Figure </w:t>
+                      </w:r>
+                      <w:r>
+                        <w:rPr>
+                          <w:sz w:val="24"/>
+                          <w:szCs w:val="24"/>
+                        </w:rPr>
+                        <w:fldChar w:fldCharType="begin"/>
+                      </w:r>
+                      <w:r>
+                        <w:rPr>
+                          <w:sz w:val="24"/>
+                          <w:szCs w:val="24"/>
+                        </w:rPr>
+                        <w:instrText xml:space="preserve"> SEQ Figure \* ARABIC </w:instrText>
+                      </w:r>
+                      <w:r>
+                        <w:rPr>
+                          <w:sz w:val="24"/>
+                          <w:szCs w:val="24"/>
+                        </w:rPr>
+                        <w:fldChar w:fldCharType="separate"/>
+                      </w:r>
+                      <w:r>
+                        <w:rPr>
+                          <w:noProof/>
+                          <w:sz w:val="24"/>
+                          <w:szCs w:val="24"/>
+                        </w:rPr>
+                        <w:t>1</w:t>
+                      </w:r>
+                      <w:r>
+                        <w:rPr>
+                          <w:sz w:val="24"/>
+                          <w:szCs w:val="24"/>
+                        </w:rPr>
+                        <w:fldChar w:fldCharType="end"/>
+                      </w:r>
+                    </w:p>
+                  </w:txbxContent>
+                </v:textbox>
+                <w10:wrap type="topAndBottom"/>
+              </v:shape>
+            </w:pict>
+          </mc:Fallback>
+        </mc:AlternateContent>
+      </w:r>
+      <w:r>
+        <w:rPr>
+          <w:noProof/>
+        </w:rPr>
+        <w:drawing>
+          <wp:anchor distT="0" distB="0" distL="114300" distR="114300" simplePos="0" relativeHeight="251658240" behindDoc="0" locked="0" layoutInCell="1" allowOverlap="1" wp14:anchorId="28B7864E" wp14:editId="7ABC0A61">
+            <wp:simplePos x="0" y="0"/>
+            <wp:positionH relativeFrom="column">
+              <wp:posOffset>640080</wp:posOffset>
+            </wp:positionH>
+            <wp:positionV relativeFrom="paragraph">
+              <wp:posOffset>312420</wp:posOffset>
+            </wp:positionV>
+            <wp:extent cx="4399280" cy="3299460"/>
+            <wp:effectExtent l="0" t="0" r="1270" b="0"/>
+            <wp:wrapTopAndBottom/>
+            <wp:docPr id="1" name="Picture 1" descr="C:\Users\Rohan\AppData\Local\Microsoft\Windows\INetCache\Content.Word\best-n-Attributes.jpg"/>
+            <wp:cNvGraphicFramePr>
+              <a:graphicFrameLocks xmlns:a="http://schemas.openxmlformats.org/drawingml/2006/main" noChangeAspect="1"/>
+            </wp:cNvGraphicFramePr>
+            <a:graphic xmlns:a="http://schemas.openxmlformats.org/drawingml/2006/main">
+              <a:graphicData uri="http://schemas.openxmlformats.org/drawingml/2006/picture">
+                <pic:pic xmlns:pic="http://schemas.openxmlformats.org/drawingml/2006/picture">
+                  <pic:nvPicPr>
+                    <pic:cNvPr id="0" name="Picture 1" descr="C:\Users\Rohan\AppData\Local\Microsoft\Windows\INetCache\Content.Word\best-n-Attributes.jpg"/>
+                    <pic:cNvPicPr>
+                      <a:picLocks noChangeAspect="1" noChangeArrowheads="1"/>
+                    </pic:cNvPicPr>
+                  </pic:nvPicPr>
+                  <pic:blipFill>
+                    <a:blip r:embed="rId8">
+                      <a:extLst>
+                        <a:ext uri="{28A0092B-C50C-407E-A947-70E740481C1C}">
+                          <a14:useLocalDpi xmlns:a14="http://schemas.microsoft.com/office/drawing/2010/main" val="0"/>
+                        </a:ext>
+                      </a:extLst>
+                    </a:blip>
+                    <a:srcRect/>
+                    <a:stretch>
+                      <a:fillRect/>
+                    </a:stretch>
+                  </pic:blipFill>
+                  <pic:spPr bwMode="auto">
+                    <a:xfrm>
+                      <a:off x="0" y="0"/>
+                      <a:ext cx="4399280" cy="3299460"/>
+                    </a:xfrm>
+                    <a:prstGeom prst="rect">
+                      <a:avLst/>
+                    </a:prstGeom>
+                    <a:noFill/>
+                    <a:ln>
+                      <a:noFill/>
+                    </a:ln>
+                  </pic:spPr>
+                </pic:pic>
+              </a:graphicData>
+            </a:graphic>
+            <wp14:sizeRelH relativeFrom="page">
+              <wp14:pctWidth>0</wp14:pctWidth>
+            </wp14:sizeRelH>
+            <wp14:sizeRelV relativeFrom="page">
+              <wp14:pctHeight>0</wp14:pctHeight>
+            </wp14:sizeRelV>
+          </wp:anchor>
+        </w:drawing>
+      </w:r>
+      <w:r>
+        <w:rPr>
+          <w:b/>
+          <w:sz w:val="24"/>
+          <w:szCs w:val="24"/>
+        </w:rPr>
+        <w:t xml:space="preserve">Accuracy using the </w:t>
+      </w:r>
+      <w:r>
+        <w:rPr>
+          <w:b/>
+          <w:i/>
+          <w:sz w:val="24"/>
+          <w:szCs w:val="24"/>
+        </w:rPr>
+        <w:t>n</w:t>
+      </w:r>
+      <w:r>
+        <w:rPr>
+          <w:b/>
+          <w:sz w:val="24"/>
+          <w:szCs w:val="24"/>
+        </w:rPr>
+        <w:t xml:space="preserve"> best performing attributes:</w:t>
+      </w:r>
     </w:p>
     <w:p>
       <w:pPr>
-        <w:spacing w:after="0"/>
         <w:rPr>
           <w:b/>
           <w:sz w:val="24"/>
           <w:szCs w:val="24"/>
         </w:rPr>
       </w:pPr>
-      <w:r>
-        <w:rPr>
-          <w:b/>
-          <w:sz w:val="24"/>
-          <w:szCs w:val="24"/>
-        </w:rPr>
-        <w:t>Reliable attributes</w:t>
-      </w:r>
-      <w:bookmarkStart w:id="0" w:name="_GoBack"/>
-      <w:bookmarkEnd w:id="0"/>
-      <w:r>
-        <w:rPr>
-          <w:b/>
-          <w:sz w:val="24"/>
-          <w:szCs w:val="24"/>
-        </w:rPr>
-        <w:t xml:space="preserve"> model:</w:t>
-      </w:r>
     </w:p>
     <w:p>
       <w:pPr>
@@ -1127,7 +5707,21 @@
           <w:sz w:val="24"/>
           <w:szCs w:val="24"/>
         </w:rPr>
-        <w:t xml:space="preserve">The coefficients of the best model (table x) show that FLG-Carrier had </w:t>
+        <w:t>The coeffic</w:t>
+      </w:r>
+      <w:r>
+        <w:rPr>
+          <w:sz w:val="24"/>
+          <w:szCs w:val="24"/>
+        </w:rPr>
+        <w:t>ients of the best model (table 3</w:t>
+      </w:r>
+      <w:r>
+        <w:rPr>
+          <w:sz w:val="24"/>
+          <w:szCs w:val="24"/>
+        </w:rPr>
+        <w:t xml:space="preserve">) show that FLG-Carrier had </w:t>
       </w:r>
       <w:r>
         <w:rPr>
@@ -1161,7 +5755,7 @@
           <w:sz w:val="24"/>
           <w:szCs w:val="24"/>
         </w:rPr>
-        <w:t>Input data quality:</w:t>
+        <w:t>Reliable data model:</w:t>
       </w:r>
     </w:p>
     <w:p>
@@ -1177,7 +5771,21 @@
           <w:sz w:val="24"/>
           <w:szCs w:val="24"/>
         </w:rPr>
-        <w:t xml:space="preserve">Another issue is that </w:t>
+        <w:t>The model trained on only the reliable data (</w:t>
+      </w:r>
+      <w:r>
+        <w:rPr>
+          <w:sz w:val="24"/>
+          <w:szCs w:val="24"/>
+        </w:rPr>
+        <w:t>IL-1a and IL-1β</w:t>
+      </w:r>
+      <w:r>
+        <w:rPr>
+          <w:sz w:val="24"/>
+          <w:szCs w:val="24"/>
+        </w:rPr>
+        <w:t xml:space="preserve">) showed accuracy levels </w:t>
       </w:r>
       <w:proofErr w:type="gramStart"/>
       <w:r>
@@ -1185,7 +5793,7 @@
           <w:sz w:val="24"/>
           <w:szCs w:val="24"/>
         </w:rPr>
-        <w:t>the majority of</w:t>
+        <w:t>of .</w:t>
       </w:r>
       <w:proofErr w:type="gramEnd"/>
       <w:r>
@@ -1193,35 +5801,7 @@
           <w:sz w:val="24"/>
           <w:szCs w:val="24"/>
         </w:rPr>
-        <w:t xml:space="preserve"> data in the BIOSCAD data set is marked as below the detection range. As such, the data is unreliable and thus the models also unreliable (garbage in, garbage out principle).</w:t>
-      </w:r>
-      <w:r>
-        <w:rPr>
-          <w:sz w:val="24"/>
-          <w:szCs w:val="24"/>
-        </w:rPr>
-        <w:t xml:space="preserve"> This is shown as the best selected </w:t>
-      </w:r>
-      <w:r>
-        <w:rPr>
-          <w:sz w:val="24"/>
-          <w:szCs w:val="24"/>
-        </w:rPr>
-        <w:t xml:space="preserve">continuous </w:t>
-      </w:r>
-      <w:r>
-        <w:rPr>
-          <w:sz w:val="24"/>
-          <w:szCs w:val="24"/>
-        </w:rPr>
-        <w:t xml:space="preserve">attributes </w:t>
-      </w:r>
-      <w:r>
-        <w:rPr>
-          <w:sz w:val="24"/>
-          <w:szCs w:val="24"/>
-        </w:rPr>
-        <w:t>(IL-2, and IL-7) have already been shown to have limited impact on SCORAD.</w:t>
+        <w:t xml:space="preserve"> This is not much better than a model which would randomly guess either AD or not.</w:t>
       </w:r>
     </w:p>
     <w:p>
@@ -1233,8 +5813,95 @@
         </w:rPr>
       </w:pPr>
     </w:p>
+    <w:p>
+      <w:pPr>
+        <w:spacing w:after="0"/>
+        <w:rPr>
+          <w:b/>
+          <w:sz w:val="24"/>
+          <w:szCs w:val="24"/>
+        </w:rPr>
+      </w:pPr>
+      <w:r>
+        <w:rPr>
+          <w:b/>
+          <w:sz w:val="24"/>
+          <w:szCs w:val="24"/>
+        </w:rPr>
+        <w:t>Input data quality:</w:t>
+      </w:r>
+    </w:p>
+    <w:p>
+      <w:pPr>
+        <w:spacing w:after="0"/>
+        <w:rPr>
+          <w:sz w:val="24"/>
+          <w:szCs w:val="24"/>
+        </w:rPr>
+      </w:pPr>
+      <w:r>
+        <w:rPr>
+          <w:sz w:val="24"/>
+          <w:szCs w:val="24"/>
+        </w:rPr>
+        <w:t xml:space="preserve">Another issue is that </w:t>
+      </w:r>
+      <w:proofErr w:type="gramStart"/>
+      <w:r>
+        <w:rPr>
+          <w:sz w:val="24"/>
+          <w:szCs w:val="24"/>
+        </w:rPr>
+        <w:t>the majority of</w:t>
+      </w:r>
+      <w:proofErr w:type="gramEnd"/>
+      <w:r>
+        <w:rPr>
+          <w:sz w:val="24"/>
+          <w:szCs w:val="24"/>
+        </w:rPr>
+        <w:t xml:space="preserve"> data in the BIOSCAD data set is marked as below the detection range. As such, the data is unreliable and thus the models also unreliable (garbage in, garbage out principle).</w:t>
+      </w:r>
+      <w:r>
+        <w:rPr>
+          <w:sz w:val="24"/>
+          <w:szCs w:val="24"/>
+        </w:rPr>
+        <w:t xml:space="preserve"> This is shown as the best selected </w:t>
+      </w:r>
+      <w:r>
+        <w:rPr>
+          <w:sz w:val="24"/>
+          <w:szCs w:val="24"/>
+        </w:rPr>
+        <w:t xml:space="preserve">continuous </w:t>
+      </w:r>
+      <w:r>
+        <w:rPr>
+          <w:sz w:val="24"/>
+          <w:szCs w:val="24"/>
+        </w:rPr>
+        <w:t xml:space="preserve">attributes </w:t>
+      </w:r>
+      <w:r>
+        <w:rPr>
+          <w:sz w:val="24"/>
+          <w:szCs w:val="24"/>
+        </w:rPr>
+        <w:t>(IL-2, and IL-7) have already been shown to have limited impact on SCORAD.</w:t>
+      </w:r>
+    </w:p>
+    <w:p>
+      <w:pPr>
+        <w:spacing w:after="0"/>
+        <w:rPr>
+          <w:sz w:val="24"/>
+          <w:szCs w:val="24"/>
+        </w:rPr>
+      </w:pPr>
+    </w:p>
     <w:sectPr>
-      <w:footerReference w:type="default" r:id="rId8"/>
+      <w:footerReference w:type="default" r:id="rId9"/>
       <w:type w:val="continuous"/>
       <w:pgSz w:w="11908" w:h="16833" w:code="9"/>
       <w:pgMar w:top="1440" w:right="1440" w:bottom="1440" w:left="1440" w:header="0" w:footer="0" w:gutter="0"/>
@@ -1280,6 +5947,7 @@
         <w:docPartUnique/>
       </w:docPartObj>
     </w:sdtPr>
+    <w:sdtEndPr/>
     <w:sdtContent>
       <w:p>
         <w:pPr>
@@ -1300,7 +5968,7 @@
             <w:noProof/>
             <w:lang w:val="fr-FR"/>
           </w:rPr>
-          <w:t>3</w:t>
+          <w:t>5</w:t>
         </w:r>
         <w:r>
           <w:fldChar w:fldCharType="end"/>
@@ -2793,7 +7461,7 @@
 </file>
 
 <file path=customXml/itemProps1.xml><?xml version="1.0" encoding="utf-8"?>
-<ds:datastoreItem xmlns:ds="http://schemas.openxmlformats.org/officeDocument/2006/customXml" ds:itemID="{81B31D5B-CE8A-41DA-9446-BA6F59E29CBB}">
+<ds:datastoreItem xmlns:ds="http://schemas.openxmlformats.org/officeDocument/2006/customXml" ds:itemID="{379F61D8-18D9-46B7-863B-879D5E9BC82B}">
   <ds:schemaRefs>
     <ds:schemaRef ds:uri="http://schemas.openxmlformats.org/officeDocument/2006/bibliography"/>
   </ds:schemaRefs>

--- a/Models/Classification-Models/Report/Classification-Results-Summary.docx
+++ b/Models/Classification-Models/Report/Classification-Results-Summary.docx
@@ -312,23 +312,7 @@
           <w:sz w:val="24"/>
           <w:szCs w:val="24"/>
         </w:rPr>
-        <w:t>../</w:t>
-      </w:r>
-      <w:proofErr w:type="spellStart"/>
-      <w:r>
-        <w:rPr>
-          <w:sz w:val="24"/>
-          <w:szCs w:val="24"/>
-        </w:rPr>
-        <w:t>Preprocessing</w:t>
-      </w:r>
-      <w:proofErr w:type="spellEnd"/>
-      <w:r>
-        <w:rPr>
-          <w:sz w:val="24"/>
-          <w:szCs w:val="24"/>
-        </w:rPr>
-        <w:t>/preprocessing-report.</w:t>
+        <w:t>../Preprocessing/preprocessing-report.</w:t>
       </w:r>
       <w:r>
         <w:rPr>
@@ -417,23 +401,7 @@
           <w:sz w:val="24"/>
           <w:szCs w:val="24"/>
         </w:rPr>
-        <w:t xml:space="preserve"> This is the value above which a patient is predicted to have AD, and below which not. Once the best prediction threshold has been found, the data is tested using the remaining 20% to allow the performance of the model to be evaluated. This </w:t>
-      </w:r>
-      <w:proofErr w:type="gramStart"/>
-      <w:r>
-        <w:rPr>
-          <w:sz w:val="24"/>
-          <w:szCs w:val="24"/>
-        </w:rPr>
-        <w:t>3 step</w:t>
-      </w:r>
-      <w:proofErr w:type="gramEnd"/>
-      <w:r>
-        <w:rPr>
-          <w:sz w:val="24"/>
-          <w:szCs w:val="24"/>
-        </w:rPr>
-        <w:t xml:space="preserve"> process is repeated 100 times using different data points for the training, testing, and validation data.</w:t>
+        <w:t xml:space="preserve"> This is the value above which a patient is predicted to have AD, and below which not. Once the best prediction threshold has been found, the data is tested using the remaining 20% to allow the performance of the model to be evaluated. This 3 step process is repeated 100 times using different data points for the training, testing, and validation data.</w:t>
       </w:r>
     </w:p>
     <w:p>
@@ -1058,7 +1026,6 @@
                 <w:szCs w:val="24"/>
               </w:rPr>
             </w:pPr>
-            <w:proofErr w:type="spellStart"/>
             <w:r>
               <w:rPr>
                 <w:rFonts w:eastAsia="Times New Roman" w:cstheme="minorHAnsi"/>
@@ -1068,7 +1035,6 @@
               </w:rPr>
               <w:t>FLGCarrier</w:t>
             </w:r>
-            <w:proofErr w:type="spellEnd"/>
           </w:p>
         </w:tc>
         <w:tc>
@@ -1214,7 +1180,6 @@
                 <w:szCs w:val="24"/>
               </w:rPr>
             </w:pPr>
-            <w:proofErr w:type="spellStart"/>
             <w:r>
               <w:rPr>
                 <w:rFonts w:eastAsia="Times New Roman" w:cstheme="minorHAnsi"/>
@@ -1224,7 +1189,6 @@
               </w:rPr>
               <w:t>FLGCarrier</w:t>
             </w:r>
-            <w:proofErr w:type="spellEnd"/>
           </w:p>
         </w:tc>
         <w:tc>
@@ -1424,7 +1388,6 @@
                 <w:szCs w:val="24"/>
               </w:rPr>
             </w:pPr>
-            <w:proofErr w:type="spellStart"/>
             <w:r>
               <w:rPr>
                 <w:rFonts w:eastAsia="Times New Roman" w:cstheme="minorHAnsi"/>
@@ -1434,7 +1397,6 @@
               </w:rPr>
               <w:t>FLGCarrier</w:t>
             </w:r>
-            <w:proofErr w:type="spellEnd"/>
           </w:p>
         </w:tc>
         <w:tc>
@@ -1634,7 +1596,6 @@
                 <w:szCs w:val="24"/>
               </w:rPr>
             </w:pPr>
-            <w:proofErr w:type="spellStart"/>
             <w:r>
               <w:rPr>
                 <w:rFonts w:eastAsia="Times New Roman" w:cstheme="minorHAnsi"/>
@@ -1644,7 +1605,6 @@
               </w:rPr>
               <w:t>FLGCarrier</w:t>
             </w:r>
-            <w:proofErr w:type="spellEnd"/>
           </w:p>
         </w:tc>
         <w:tc>
@@ -1826,7 +1786,6 @@
                 <w:szCs w:val="24"/>
               </w:rPr>
             </w:pPr>
-            <w:proofErr w:type="spellStart"/>
             <w:r>
               <w:rPr>
                 <w:rFonts w:eastAsia="Times New Roman" w:cstheme="minorHAnsi"/>
@@ -1836,7 +1795,6 @@
               </w:rPr>
               <w:t>FLGCarrier</w:t>
             </w:r>
-            <w:proofErr w:type="spellEnd"/>
           </w:p>
         </w:tc>
         <w:tc>
@@ -2018,7 +1976,6 @@
                 <w:szCs w:val="24"/>
               </w:rPr>
             </w:pPr>
-            <w:proofErr w:type="spellStart"/>
             <w:r>
               <w:rPr>
                 <w:rFonts w:eastAsia="Times New Roman" w:cstheme="minorHAnsi"/>
@@ -2028,7 +1985,6 @@
               </w:rPr>
               <w:t>FLGCarrier</w:t>
             </w:r>
-            <w:proofErr w:type="spellEnd"/>
           </w:p>
         </w:tc>
         <w:tc>
@@ -2210,7 +2166,6 @@
                 <w:lang w:eastAsia="en-GB"/>
               </w:rPr>
             </w:pPr>
-            <w:proofErr w:type="spellStart"/>
             <w:r>
               <w:rPr>
                 <w:rFonts w:eastAsia="Times New Roman" w:cstheme="minorHAnsi"/>
@@ -2220,7 +2175,6 @@
               </w:rPr>
               <w:t>FLGCarrier</w:t>
             </w:r>
-            <w:proofErr w:type="spellEnd"/>
           </w:p>
         </w:tc>
         <w:tc>
@@ -2402,7 +2356,6 @@
                 <w:lang w:eastAsia="en-GB"/>
               </w:rPr>
             </w:pPr>
-            <w:proofErr w:type="spellStart"/>
             <w:r>
               <w:rPr>
                 <w:rFonts w:eastAsia="Times New Roman" w:cstheme="minorHAnsi"/>
@@ -2412,7 +2365,6 @@
               </w:rPr>
               <w:t>FLGCarrier</w:t>
             </w:r>
-            <w:proofErr w:type="spellEnd"/>
           </w:p>
         </w:tc>
         <w:tc>
@@ -2576,7 +2528,6 @@
                 <w:lang w:eastAsia="en-GB"/>
               </w:rPr>
             </w:pPr>
-            <w:proofErr w:type="spellStart"/>
             <w:r>
               <w:rPr>
                 <w:rFonts w:eastAsia="Times New Roman" w:cstheme="minorHAnsi"/>
@@ -2586,7 +2537,6 @@
               </w:rPr>
               <w:t>AgeAtVisit</w:t>
             </w:r>
-            <w:proofErr w:type="spellEnd"/>
           </w:p>
         </w:tc>
         <w:tc>
@@ -2603,7 +2553,6 @@
                 <w:lang w:eastAsia="en-GB"/>
               </w:rPr>
             </w:pPr>
-            <w:proofErr w:type="spellStart"/>
             <w:r>
               <w:rPr>
                 <w:rFonts w:eastAsia="Times New Roman" w:cstheme="minorHAnsi"/>
@@ -2613,7 +2562,6 @@
               </w:rPr>
               <w:t>FLGCarrier</w:t>
             </w:r>
-            <w:proofErr w:type="spellEnd"/>
           </w:p>
         </w:tc>
         <w:tc>
@@ -2770,7 +2718,6 @@
                 <w:lang w:eastAsia="en-GB"/>
               </w:rPr>
             </w:pPr>
-            <w:proofErr w:type="spellStart"/>
             <w:r>
               <w:rPr>
                 <w:rFonts w:eastAsia="Times New Roman" w:cstheme="minorHAnsi"/>
@@ -2780,7 +2727,6 @@
               </w:rPr>
               <w:t>FLGCarrier</w:t>
             </w:r>
-            <w:proofErr w:type="spellEnd"/>
           </w:p>
         </w:tc>
         <w:tc>
@@ -2980,7 +2926,6 @@
                 <w:lang w:eastAsia="en-GB"/>
               </w:rPr>
             </w:pPr>
-            <w:proofErr w:type="spellStart"/>
             <w:r>
               <w:rPr>
                 <w:rFonts w:eastAsia="Times New Roman" w:cstheme="minorHAnsi"/>
@@ -2990,7 +2935,6 @@
               </w:rPr>
               <w:t>FLGCarrier</w:t>
             </w:r>
-            <w:proofErr w:type="spellEnd"/>
           </w:p>
         </w:tc>
         <w:tc>
@@ -3172,7 +3116,6 @@
                 <w:lang w:eastAsia="en-GB"/>
               </w:rPr>
             </w:pPr>
-            <w:proofErr w:type="spellStart"/>
             <w:r>
               <w:rPr>
                 <w:rFonts w:eastAsia="Times New Roman" w:cstheme="minorHAnsi"/>
@@ -3182,7 +3125,6 @@
               </w:rPr>
               <w:t>FLGCarrier</w:t>
             </w:r>
-            <w:proofErr w:type="spellEnd"/>
           </w:p>
         </w:tc>
         <w:tc>
@@ -3762,7 +3704,6 @@
                 <w:lang w:eastAsia="en-GB"/>
               </w:rPr>
             </w:pPr>
-            <w:proofErr w:type="spellStart"/>
             <w:r>
               <w:rPr>
                 <w:rFonts w:eastAsia="Times New Roman" w:cstheme="minorHAnsi"/>
@@ -3772,7 +3713,6 @@
               </w:rPr>
               <w:t>FLGCarrier</w:t>
             </w:r>
-            <w:proofErr w:type="spellEnd"/>
           </w:p>
         </w:tc>
         <w:tc>
@@ -4724,7 +4664,6 @@
                 <w:szCs w:val="24"/>
               </w:rPr>
             </w:pPr>
-            <w:proofErr w:type="spellStart"/>
             <w:r>
               <w:rPr>
                 <w:sz w:val="24"/>
@@ -4732,7 +4671,6 @@
               </w:rPr>
               <w:t>FLGCarrier</w:t>
             </w:r>
-            <w:proofErr w:type="spellEnd"/>
           </w:p>
         </w:tc>
         <w:tc>
@@ -4955,6 +4893,13 @@
                 <w:szCs w:val="24"/>
               </w:rPr>
             </w:pPr>
+            <w:r>
+              <w:rPr>
+                <w:sz w:val="24"/>
+                <w:szCs w:val="24"/>
+              </w:rPr>
+              <w:t>0.541</w:t>
+            </w:r>
           </w:p>
         </w:tc>
       </w:tr>
@@ -4994,6 +4939,13 @@
                 <w:szCs w:val="24"/>
               </w:rPr>
             </w:pPr>
+            <w:r>
+              <w:rPr>
+                <w:sz w:val="24"/>
+                <w:szCs w:val="24"/>
+              </w:rPr>
+              <w:t>0.575</w:t>
+            </w:r>
           </w:p>
         </w:tc>
       </w:tr>
@@ -5033,6 +4985,13 @@
                 <w:szCs w:val="24"/>
               </w:rPr>
             </w:pPr>
+            <w:r>
+              <w:rPr>
+                <w:sz w:val="24"/>
+                <w:szCs w:val="24"/>
+              </w:rPr>
+              <w:t>0.505</w:t>
+            </w:r>
           </w:p>
         </w:tc>
       </w:tr>
@@ -5072,6 +5031,13 @@
                 <w:szCs w:val="24"/>
               </w:rPr>
             </w:pPr>
+            <w:r>
+              <w:rPr>
+                <w:sz w:val="24"/>
+                <w:szCs w:val="24"/>
+              </w:rPr>
+              <w:t>0.561</w:t>
+            </w:r>
           </w:p>
         </w:tc>
       </w:tr>
@@ -5111,6 +5077,13 @@
                 <w:szCs w:val="24"/>
               </w:rPr>
             </w:pPr>
+            <w:r>
+              <w:rPr>
+                <w:sz w:val="24"/>
+                <w:szCs w:val="24"/>
+              </w:rPr>
+              <w:t>0.568</w:t>
+            </w:r>
           </w:p>
         </w:tc>
       </w:tr>
@@ -5150,6 +5123,13 @@
                 <w:szCs w:val="24"/>
               </w:rPr>
             </w:pPr>
+            <w:r>
+              <w:rPr>
+                <w:sz w:val="24"/>
+                <w:szCs w:val="24"/>
+              </w:rPr>
+              <w:t>0.080</w:t>
+            </w:r>
           </w:p>
         </w:tc>
       </w:tr>
@@ -5190,6 +5170,13 @@
                 <w:szCs w:val="24"/>
               </w:rPr>
             </w:pPr>
+            <w:r>
+              <w:rPr>
+                <w:sz w:val="24"/>
+                <w:szCs w:val="24"/>
+              </w:rPr>
+              <w:t>1.378</w:t>
+            </w:r>
           </w:p>
         </w:tc>
       </w:tr>
@@ -5203,7 +5190,6 @@
           <w:szCs w:val="24"/>
         </w:rPr>
       </w:pPr>
-      <w:bookmarkStart w:id="0" w:name="_GoBack"/>
       <w:r>
         <w:rPr>
           <w:sz w:val="24"/>
@@ -5248,7 +5234,6 @@
         <w:fldChar w:fldCharType="end"/>
       </w:r>
     </w:p>
-    <w:bookmarkEnd w:id="0"/>
     <w:p>
       <w:pPr>
         <w:rPr>
@@ -5648,23 +5633,7 @@
           <w:sz w:val="24"/>
           <w:szCs w:val="24"/>
         </w:rPr>
-        <w:t xml:space="preserve">The most accurate model used 3 attributes as inputs. These were FLG-Carrier, IL-7, and IL-2. The 10 next most accurate models also used these 3 inputs and one additional input. This indicates that these 3 attributes have the largest effect on </w:t>
-      </w:r>
-      <w:proofErr w:type="gramStart"/>
-      <w:r>
-        <w:rPr>
-          <w:sz w:val="24"/>
-          <w:szCs w:val="24"/>
-        </w:rPr>
-        <w:t>whether or not</w:t>
-      </w:r>
-      <w:proofErr w:type="gramEnd"/>
-      <w:r>
-        <w:rPr>
-          <w:sz w:val="24"/>
-          <w:szCs w:val="24"/>
-        </w:rPr>
-        <w:t xml:space="preserve"> a patient is predicted to have AD.</w:t>
+        <w:t>The most accurate model used 3 attributes as inputs. These were FLG-Carrier, IL-7, and IL-2. The 10 next most accurate models also used these 3 inputs and one additional input. This indicates that these 3 attributes have the largest effect on whether or not a patient is predicted to have AD.</w:t>
       </w:r>
     </w:p>
     <w:p>
@@ -5785,23 +5754,37 @@
           <w:sz w:val="24"/>
           <w:szCs w:val="24"/>
         </w:rPr>
-        <w:t xml:space="preserve">) showed accuracy levels </w:t>
-      </w:r>
-      <w:proofErr w:type="gramStart"/>
-      <w:r>
-        <w:rPr>
-          <w:sz w:val="24"/>
-          <w:szCs w:val="24"/>
-        </w:rPr>
-        <w:t>of .</w:t>
-      </w:r>
-      <w:proofErr w:type="gramEnd"/>
-      <w:r>
-        <w:rPr>
-          <w:sz w:val="24"/>
-          <w:szCs w:val="24"/>
-        </w:rPr>
-        <w:t xml:space="preserve"> This is not much better than a model which would randomly guess either AD or not.</w:t>
+        <w:t xml:space="preserve">) showed </w:t>
+      </w:r>
+      <w:r>
+        <w:rPr>
+          <w:sz w:val="24"/>
+          <w:szCs w:val="24"/>
+        </w:rPr>
+        <w:t>poor accuracy levels (table 4)</w:t>
+      </w:r>
+      <w:r>
+        <w:rPr>
+          <w:sz w:val="24"/>
+          <w:szCs w:val="24"/>
+        </w:rPr>
+        <w:t xml:space="preserve">. </w:t>
+      </w:r>
+      <w:r>
+        <w:rPr>
+          <w:sz w:val="24"/>
+          <w:szCs w:val="24"/>
+        </w:rPr>
+        <w:t>These were</w:t>
+      </w:r>
+      <w:bookmarkStart w:id="0" w:name="_GoBack"/>
+      <w:bookmarkEnd w:id="0"/>
+      <w:r>
+        <w:rPr>
+          <w:sz w:val="24"/>
+          <w:szCs w:val="24"/>
+        </w:rPr>
+        <w:t xml:space="preserve"> not much better than a model which would randomly guess either AD or not.</w:t>
       </w:r>
     </w:p>
     <w:p>
@@ -5844,23 +5827,7 @@
           <w:sz w:val="24"/>
           <w:szCs w:val="24"/>
         </w:rPr>
-        <w:t xml:space="preserve">Another issue is that </w:t>
-      </w:r>
-      <w:proofErr w:type="gramStart"/>
-      <w:r>
-        <w:rPr>
-          <w:sz w:val="24"/>
-          <w:szCs w:val="24"/>
-        </w:rPr>
-        <w:t>the majority of</w:t>
-      </w:r>
-      <w:proofErr w:type="gramEnd"/>
-      <w:r>
-        <w:rPr>
-          <w:sz w:val="24"/>
-          <w:szCs w:val="24"/>
-        </w:rPr>
-        <w:t xml:space="preserve"> data in the BIOSCAD data set is marked as below the detection range. As such, the data is unreliable and thus the models also unreliable (garbage in, garbage out principle).</w:t>
+        <w:t>Another issue is that the majority of data in the BIOSCAD data set is marked as below the detection range. As such, the data is unreliable and thus the models also unreliable (garbage in, garbage out principle).</w:t>
       </w:r>
       <w:r>
         <w:rPr>
@@ -7461,7 +7428,7 @@
 </file>
 
 <file path=customXml/itemProps1.xml><?xml version="1.0" encoding="utf-8"?>
-<ds:datastoreItem xmlns:ds="http://schemas.openxmlformats.org/officeDocument/2006/customXml" ds:itemID="{379F61D8-18D9-46B7-863B-879D5E9BC82B}">
+<ds:datastoreItem xmlns:ds="http://schemas.openxmlformats.org/officeDocument/2006/customXml" ds:itemID="{92EEC854-36E6-4AE5-8081-A3B7175EE78B}">
   <ds:schemaRefs>
     <ds:schemaRef ds:uri="http://schemas.openxmlformats.org/officeDocument/2006/bibliography"/>
   </ds:schemaRefs>
